--- a/scen_01_Sprawozdanie.docx
+++ b/scen_01_Sprawozdanie.docx
@@ -5,7 +5,7 @@
     <w:p>
       <w:pPr>
         <w:rPr>
-          <w:rFonts w:ascii="Liberation Mono" w:hAnsi="Liberation Mono" w:hint="eastAsia"/>
+          <w:rFonts w:ascii="Liberation Mono" w:hAnsi="Liberation Mono"/>
         </w:rPr>
       </w:pPr>
       <w:r>
@@ -34,21 +34,21 @@
           <w:bottom w:val="single" w:sz="8" w:space="2" w:color="000000"/>
         </w:pBdr>
         <w:rPr>
-          <w:rFonts w:ascii="Liberation Mono" w:hAnsi="Liberation Mono" w:hint="eastAsia"/>
-        </w:rPr>
-      </w:pPr>
-    </w:p>
-    <w:p>
-      <w:pPr>
-        <w:rPr>
-          <w:rFonts w:ascii="Liberation Mono" w:hAnsi="Liberation Mono" w:hint="eastAsia"/>
-        </w:rPr>
-      </w:pPr>
-    </w:p>
-    <w:p>
-      <w:pPr>
-        <w:rPr>
-          <w:rFonts w:ascii="Liberation Mono" w:hAnsi="Liberation Mono" w:hint="eastAsia"/>
+          <w:rFonts w:ascii="Liberation Mono" w:hAnsi="Liberation Mono"/>
+        </w:rPr>
+      </w:pPr>
+    </w:p>
+    <w:p>
+      <w:pPr>
+        <w:rPr>
+          <w:rFonts w:ascii="Liberation Mono" w:hAnsi="Liberation Mono"/>
+        </w:rPr>
+      </w:pPr>
+    </w:p>
+    <w:p>
+      <w:pPr>
+        <w:rPr>
+          <w:rFonts w:ascii="Liberation Mono" w:hAnsi="Liberation Mono"/>
           <w:b/>
           <w:bCs/>
           <w:sz w:val="28"/>
@@ -69,14 +69,14 @@
     <w:p>
       <w:pPr>
         <w:rPr>
-          <w:rFonts w:ascii="Liberation Mono" w:hAnsi="Liberation Mono" w:hint="eastAsia"/>
-        </w:rPr>
-      </w:pPr>
-    </w:p>
-    <w:p>
-      <w:pPr>
-        <w:rPr>
-          <w:rFonts w:ascii="Liberation Sans" w:hAnsi="Liberation Sans" w:hint="eastAsia"/>
+          <w:rFonts w:ascii="Liberation Mono" w:hAnsi="Liberation Mono"/>
+        </w:rPr>
+      </w:pPr>
+    </w:p>
+    <w:p>
+      <w:pPr>
+        <w:rPr>
+          <w:rFonts w:ascii="Liberation Sans" w:hAnsi="Liberation Sans"/>
           <w:u w:val="single"/>
         </w:rPr>
       </w:pPr>
@@ -109,7 +109,6 @@
     <w:p>
       <w:pPr>
         <w:rPr>
-          <w:rFonts w:hint="eastAsia"/>
           <w:b/>
           <w:bCs/>
         </w:rPr>
@@ -125,33 +124,27 @@
         <w:rPr>
           <w:rFonts w:ascii="Liberation Sans" w:hAnsi="Liberation Sans"/>
         </w:rPr>
-        <w:t xml:space="preserve">Celem ćwiczenia jest poznanie budowy i działanie perceptronu poprzez implementację oraz uczenie perceptronu realizującego wybraną </w:t>
-      </w:r>
-      <w:r>
-        <w:rPr>
-          <w:rFonts w:ascii="Liberation Sans" w:hAnsi="Liberation Sans"/>
-        </w:rPr>
-        <w:t>funkcję logiczną dwóch zmiennych.</w:t>
-      </w:r>
-    </w:p>
-    <w:p>
-      <w:pPr>
-        <w:rPr>
-          <w:rFonts w:ascii="Liberation Sans" w:hAnsi="Liberation Sans" w:hint="eastAsia"/>
-        </w:rPr>
-      </w:pPr>
-    </w:p>
-    <w:p>
-      <w:pPr>
-        <w:rPr>
-          <w:rFonts w:ascii="Liberation Mono" w:hAnsi="Liberation Mono" w:hint="eastAsia"/>
-        </w:rPr>
-      </w:pPr>
-    </w:p>
-    <w:p>
-      <w:pPr>
-        <w:rPr>
-          <w:rFonts w:ascii="Liberation Mono" w:hAnsi="Liberation Mono" w:hint="eastAsia"/>
+        <w:t>Celem ćwiczenia jest poznanie budowy i działanie perceptronu poprzez implementację oraz uczenie perceptronu realizującego wybraną funkcję logiczną dwóch zmiennych.</w:t>
+      </w:r>
+    </w:p>
+    <w:p>
+      <w:pPr>
+        <w:rPr>
+          <w:rFonts w:ascii="Liberation Sans" w:hAnsi="Liberation Sans"/>
+        </w:rPr>
+      </w:pPr>
+    </w:p>
+    <w:p>
+      <w:pPr>
+        <w:rPr>
+          <w:rFonts w:ascii="Liberation Mono" w:hAnsi="Liberation Mono"/>
+        </w:rPr>
+      </w:pPr>
+    </w:p>
+    <w:p>
+      <w:pPr>
+        <w:rPr>
+          <w:rFonts w:ascii="Liberation Mono" w:hAnsi="Liberation Mono"/>
           <w:b/>
           <w:bCs/>
         </w:rPr>
@@ -177,7 +170,7 @@
     <w:p>
       <w:pPr>
         <w:rPr>
-          <w:rFonts w:ascii="Liberation Mono" w:hAnsi="Liberation Mono" w:hint="eastAsia"/>
+          <w:rFonts w:ascii="Liberation Mono" w:hAnsi="Liberation Mono"/>
           <w:b/>
           <w:bCs/>
         </w:rPr>
@@ -211,7 +204,7 @@
     <w:p>
       <w:pPr>
         <w:rPr>
-          <w:rFonts w:ascii="Liberation Mono" w:hAnsi="Liberation Mono" w:hint="eastAsia"/>
+          <w:rFonts w:ascii="Liberation Mono" w:hAnsi="Liberation Mono"/>
           <w:b/>
           <w:bCs/>
         </w:rPr>
@@ -220,14 +213,14 @@
     <w:p>
       <w:pPr>
         <w:rPr>
-          <w:rFonts w:ascii="Liberation Mono" w:hAnsi="Liberation Mono" w:hint="eastAsia"/>
-        </w:rPr>
-      </w:pPr>
-    </w:p>
-    <w:p>
-      <w:pPr>
-        <w:rPr>
-          <w:rFonts w:ascii="Liberation Mono" w:hAnsi="Liberation Mono" w:hint="eastAsia"/>
+          <w:rFonts w:ascii="Liberation Mono" w:hAnsi="Liberation Mono"/>
+        </w:rPr>
+      </w:pPr>
+    </w:p>
+    <w:p>
+      <w:pPr>
+        <w:rPr>
+          <w:rFonts w:ascii="Liberation Mono" w:hAnsi="Liberation Mono"/>
         </w:rPr>
       </w:pPr>
       <w:r>
@@ -254,7 +247,7 @@
     <w:p>
       <w:pPr>
         <w:rPr>
-          <w:rFonts w:ascii="Liberation Mono" w:hAnsi="Liberation Mono" w:hint="eastAsia"/>
+          <w:rFonts w:ascii="Liberation Mono" w:hAnsi="Liberation Mono"/>
         </w:rPr>
       </w:pPr>
       <w:r>
@@ -364,7 +357,7 @@
       <w:pPr>
         <w:pStyle w:val="BodyText"/>
         <w:rPr>
-          <w:rFonts w:ascii="Liberation Sans" w:hAnsi="Liberation Sans" w:hint="eastAsia"/>
+          <w:rFonts w:ascii="Liberation Sans" w:hAnsi="Liberation Sans"/>
         </w:rPr>
       </w:pPr>
     </w:p>
@@ -380,7 +373,7 @@
       <w:pPr>
         <w:pStyle w:val="BodyText"/>
         <w:rPr>
-          <w:rFonts w:ascii="Liberation Sans" w:hAnsi="Liberation Sans" w:hint="eastAsia"/>
+          <w:rFonts w:ascii="Liberation Sans" w:hAnsi="Liberation Sans"/>
           <w:sz w:val="18"/>
           <w:szCs w:val="18"/>
         </w:rPr>
@@ -406,7 +399,6 @@
         </w:tabs>
         <w:spacing w:after="0"/>
         <w:rPr>
-          <w:rFonts w:hint="eastAsia"/>
           <w:sz w:val="18"/>
           <w:szCs w:val="18"/>
         </w:rPr>
@@ -441,7 +433,6 @@
         </w:tabs>
         <w:spacing w:after="0"/>
         <w:rPr>
-          <w:rFonts w:hint="eastAsia"/>
           <w:sz w:val="18"/>
           <w:szCs w:val="18"/>
         </w:rPr>
@@ -476,7 +467,6 @@
         </w:tabs>
         <w:spacing w:after="0"/>
         <w:rPr>
-          <w:rFonts w:hint="eastAsia"/>
           <w:sz w:val="18"/>
           <w:szCs w:val="18"/>
         </w:rPr>
@@ -511,7 +501,6 @@
         </w:tabs>
         <w:spacing w:after="0"/>
         <w:rPr>
-          <w:rFonts w:hint="eastAsia"/>
           <w:sz w:val="18"/>
           <w:szCs w:val="18"/>
         </w:rPr>
@@ -545,7 +534,6 @@
           <w:tab w:val="left" w:pos="0"/>
         </w:tabs>
         <w:rPr>
-          <w:rFonts w:hint="eastAsia"/>
           <w:sz w:val="18"/>
           <w:szCs w:val="18"/>
         </w:rPr>
@@ -578,14 +566,14 @@
     <w:p>
       <w:pPr>
         <w:rPr>
-          <w:rFonts w:ascii="Liberation Mono" w:hAnsi="Liberation Mono" w:hint="eastAsia"/>
-        </w:rPr>
-      </w:pPr>
-    </w:p>
-    <w:p>
-      <w:pPr>
-        <w:rPr>
-          <w:rFonts w:ascii="Liberation Sans" w:hAnsi="Liberation Sans" w:hint="eastAsia"/>
+          <w:rFonts w:ascii="Liberation Mono" w:hAnsi="Liberation Mono"/>
+        </w:rPr>
+      </w:pPr>
+    </w:p>
+    <w:p>
+      <w:pPr>
+        <w:rPr>
+          <w:rFonts w:ascii="Liberation Sans" w:hAnsi="Liberation Sans"/>
         </w:rPr>
       </w:pPr>
       <w:r>
@@ -598,14 +586,14 @@
     <w:p>
       <w:pPr>
         <w:rPr>
-          <w:rFonts w:ascii="Liberation Sans" w:hAnsi="Liberation Sans" w:hint="eastAsia"/>
-        </w:rPr>
-      </w:pPr>
-    </w:p>
-    <w:p>
-      <w:pPr>
-        <w:rPr>
-          <w:rFonts w:ascii="Liberation Mono" w:hAnsi="Liberation Mono" w:hint="eastAsia"/>
+          <w:rFonts w:ascii="Liberation Sans" w:hAnsi="Liberation Sans"/>
+        </w:rPr>
+      </w:pPr>
+    </w:p>
+    <w:p>
+      <w:pPr>
+        <w:rPr>
+          <w:rFonts w:ascii="Liberation Mono" w:hAnsi="Liberation Mono"/>
           <w:b/>
           <w:bCs/>
           <w:sz w:val="32"/>
@@ -626,7 +614,7 @@
     <w:p>
       <w:pPr>
         <w:rPr>
-          <w:rFonts w:ascii="Liberation Mono" w:hAnsi="Liberation Mono" w:hint="eastAsia"/>
+          <w:rFonts w:ascii="Liberation Mono" w:hAnsi="Liberation Mono"/>
           <w:b/>
           <w:bCs/>
           <w:sz w:val="28"/>
@@ -635,11 +623,6 @@
       </w:pPr>
     </w:p>
     <w:p>
-      <w:pPr>
-        <w:rPr>
-          <w:rFonts w:hint="eastAsia"/>
-        </w:rPr>
-      </w:pPr>
       <w:r>
         <w:rPr>
           <w:rFonts w:ascii="Liberation Sans" w:hAnsi="Liberation Sans"/>
@@ -722,30 +705,25 @@
     <w:p>
       <w:pPr>
         <w:rPr>
-          <w:rFonts w:ascii="Liberation Sans" w:hAnsi="Liberation Sans" w:hint="eastAsia"/>
-        </w:rPr>
-      </w:pPr>
-    </w:p>
-    <w:p>
-      <w:pPr>
-        <w:rPr>
-          <w:rFonts w:ascii="Liberation Sans" w:hAnsi="Liberation Sans" w:hint="eastAsia"/>
-        </w:rPr>
-      </w:pPr>
-    </w:p>
-    <w:p>
-      <w:pPr>
-        <w:rPr>
-          <w:rFonts w:ascii="Liberation Sans" w:hAnsi="Liberation Sans"/>
-        </w:rPr>
-      </w:pPr>
-    </w:p>
-    <w:p>
-      <w:pPr>
-        <w:rPr>
-          <w:rFonts w:hint="eastAsia"/>
-        </w:rPr>
-      </w:pPr>
+          <w:rFonts w:ascii="Liberation Sans" w:hAnsi="Liberation Sans"/>
+        </w:rPr>
+      </w:pPr>
+    </w:p>
+    <w:p>
+      <w:pPr>
+        <w:rPr>
+          <w:rFonts w:ascii="Liberation Sans" w:hAnsi="Liberation Sans"/>
+        </w:rPr>
+      </w:pPr>
+    </w:p>
+    <w:p>
+      <w:pPr>
+        <w:rPr>
+          <w:rFonts w:ascii="Liberation Sans" w:hAnsi="Liberation Sans"/>
+        </w:rPr>
+      </w:pPr>
+    </w:p>
+    <w:p>
       <w:r>
         <w:rPr>
           <w:rFonts w:ascii="Liberation Sans" w:hAnsi="Liberation Sans"/>
@@ -783,7 +761,7 @@
     <w:p>
       <w:pPr>
         <w:rPr>
-          <w:rFonts w:ascii="Liberation Sans" w:hAnsi="Liberation Sans" w:hint="eastAsia"/>
+          <w:rFonts w:ascii="Liberation Sans" w:hAnsi="Liberation Sans"/>
         </w:rPr>
       </w:pPr>
     </w:p>
@@ -791,7 +769,7 @@
       <w:pPr>
         <w:pStyle w:val="Cytaty"/>
         <w:rPr>
-          <w:rFonts w:ascii="Liberation Mono" w:hAnsi="Liberation Mono" w:hint="eastAsia"/>
+          <w:rFonts w:ascii="Liberation Mono" w:hAnsi="Liberation Mono"/>
           <w:b/>
           <w:bCs/>
           <w:sz w:val="32"/>
@@ -890,17 +868,7 @@
           <w:sz w:val="32"/>
           <w:szCs w:val="32"/>
         </w:rPr>
-        <w:t xml:space="preserve"> +…+ </w:t>
-      </w:r>
-      <w:r>
-        <w:rPr>
-          <w:rFonts w:ascii="Liberation Mono" w:hAnsi="Liberation Mono"/>
-          <w:b/>
-          <w:bCs/>
-          <w:sz w:val="32"/>
-          <w:szCs w:val="32"/>
-        </w:rPr>
-        <w:t>R</w:t>
+        <w:t xml:space="preserve"> +…+ R</w:t>
       </w:r>
       <w:r>
         <w:rPr>
@@ -1015,17 +983,9 @@
     <w:p>
       <w:pPr>
         <w:pStyle w:val="BodyText"/>
-        <w:rPr>
-          <w:rFonts w:hint="eastAsia"/>
-        </w:rPr>
-      </w:pPr>
-    </w:p>
-    <w:p>
-      <w:pPr>
-        <w:rPr>
-          <w:rFonts w:hint="eastAsia"/>
-        </w:rPr>
-      </w:pPr>
+      </w:pPr>
+    </w:p>
+    <w:p>
       <w:r>
         <w:rPr>
           <w:rFonts w:ascii="Liberation Sans" w:hAnsi="Liberation Sans"/>
@@ -1083,7 +1043,7 @@
       <w:pPr>
         <w:rPr>
           <w:rStyle w:val="Mocnowyrniony"/>
-          <w:rFonts w:ascii="Liberation Sans" w:hAnsi="Liberation Sans" w:hint="eastAsia"/>
+          <w:rFonts w:ascii="Liberation Sans" w:hAnsi="Liberation Sans"/>
           <w:sz w:val="8"/>
           <w:szCs w:val="8"/>
         </w:rPr>
@@ -1093,7 +1053,7 @@
       <w:pPr>
         <w:rPr>
           <w:rStyle w:val="Mocnowyrniony"/>
-          <w:rFonts w:ascii="Liberation Sans" w:hAnsi="Liberation Sans" w:hint="eastAsia"/>
+          <w:rFonts w:ascii="Liberation Sans" w:hAnsi="Liberation Sans"/>
         </w:rPr>
       </w:pPr>
       <w:r>
@@ -1151,7 +1111,7 @@
       <w:pPr>
         <w:pStyle w:val="Cytaty"/>
         <w:rPr>
-          <w:rFonts w:ascii="Liberation Sans" w:hAnsi="Liberation Sans" w:hint="eastAsia"/>
+          <w:rFonts w:ascii="Liberation Sans" w:hAnsi="Liberation Sans"/>
           <w:sz w:val="32"/>
           <w:szCs w:val="32"/>
         </w:rPr>
@@ -1161,7 +1121,7 @@
       <w:pPr>
         <w:pStyle w:val="Cytaty"/>
         <w:rPr>
-          <w:rFonts w:ascii="Liberation Sans" w:hAnsi="Liberation Sans" w:hint="eastAsia"/>
+          <w:rFonts w:ascii="Liberation Sans" w:hAnsi="Liberation Sans"/>
           <w:sz w:val="20"/>
           <w:szCs w:val="20"/>
         </w:rPr>
@@ -1170,9 +1130,6 @@
     <w:p>
       <w:pPr>
         <w:pStyle w:val="Cytaty"/>
-        <w:rPr>
-          <w:rFonts w:hint="eastAsia"/>
-        </w:rPr>
       </w:pPr>
       <w:r>
         <w:rPr>
@@ -1180,7 +1137,7 @@
           <w:sz w:val="20"/>
           <w:szCs w:val="20"/>
         </w:rPr>
-        <w:t>a</w:t>
+        <w:t>a – zadana wartość progowa</w:t>
       </w:r>
       <w:r>
         <w:rPr>
@@ -1188,22 +1145,6 @@
           <w:sz w:val="20"/>
           <w:szCs w:val="20"/>
         </w:rPr>
-        <w:t xml:space="preserve"> </w:t>
-      </w:r>
-      <w:r>
-        <w:rPr>
-          <w:rFonts w:ascii="Liberation Sans" w:hAnsi="Liberation Sans"/>
-          <w:sz w:val="20"/>
-          <w:szCs w:val="20"/>
-        </w:rPr>
-        <w:t>– zadana wartość progowa</w:t>
-      </w:r>
-      <w:r>
-        <w:rPr>
-          <w:rFonts w:ascii="Liberation Sans" w:hAnsi="Liberation Sans"/>
-          <w:sz w:val="20"/>
-          <w:szCs w:val="20"/>
-        </w:rPr>
         <w:t>, a = 0</w:t>
       </w:r>
     </w:p>
@@ -1277,7 +1218,7 @@
       <w:pPr>
         <w:pStyle w:val="BodyText"/>
         <w:rPr>
-          <w:rFonts w:ascii="Liberation Sans" w:hAnsi="Liberation Sans" w:hint="eastAsia"/>
+          <w:rFonts w:ascii="Liberation Sans" w:hAnsi="Liberation Sans"/>
         </w:rPr>
       </w:pPr>
       <w:r>
@@ -1291,7 +1232,7 @@
       <w:pPr>
         <w:pStyle w:val="BodyText"/>
         <w:rPr>
-          <w:rFonts w:ascii="Liberation Sans" w:hAnsi="Liberation Sans" w:hint="eastAsia"/>
+          <w:rFonts w:ascii="Liberation Sans" w:hAnsi="Liberation Sans"/>
         </w:rPr>
       </w:pPr>
       <w:r>
@@ -1349,14 +1290,14 @@
     <w:p>
       <w:pPr>
         <w:rPr>
-          <w:rFonts w:ascii="Liberation Sans" w:hAnsi="Liberation Sans" w:hint="eastAsia"/>
-        </w:rPr>
-      </w:pPr>
-    </w:p>
-    <w:p>
-      <w:pPr>
-        <w:rPr>
-          <w:rFonts w:ascii="Liberation Sans" w:hAnsi="Liberation Sans" w:hint="eastAsia"/>
+          <w:rFonts w:ascii="Liberation Sans" w:hAnsi="Liberation Sans"/>
+        </w:rPr>
+      </w:pPr>
+    </w:p>
+    <w:p>
+      <w:pPr>
+        <w:rPr>
+          <w:rFonts w:ascii="Liberation Sans" w:hAnsi="Liberation Sans"/>
         </w:rPr>
       </w:pPr>
       <w:r>
@@ -1379,7 +1320,7 @@
     <w:p>
       <w:pPr>
         <w:rPr>
-          <w:rFonts w:ascii="Liberation Sans" w:hAnsi="Liberation Sans" w:hint="eastAsia"/>
+          <w:rFonts w:ascii="Liberation Sans" w:hAnsi="Liberation Sans"/>
         </w:rPr>
       </w:pPr>
       <w:r>
@@ -1423,14 +1364,14 @@
     <w:p>
       <w:pPr>
         <w:rPr>
-          <w:rFonts w:ascii="Liberation Sans" w:hAnsi="Liberation Sans" w:hint="eastAsia"/>
-        </w:rPr>
-      </w:pPr>
-    </w:p>
-    <w:p>
-      <w:pPr>
-        <w:rPr>
-          <w:rFonts w:ascii="Liberation Sans" w:hAnsi="Liberation Sans" w:hint="eastAsia"/>
+          <w:rFonts w:ascii="Liberation Sans" w:hAnsi="Liberation Sans"/>
+        </w:rPr>
+      </w:pPr>
+    </w:p>
+    <w:p>
+      <w:pPr>
+        <w:rPr>
+          <w:rFonts w:ascii="Liberation Sans" w:hAnsi="Liberation Sans"/>
           <w:b/>
           <w:u w:val="single"/>
         </w:rPr>
@@ -1447,7 +1388,7 @@
     <w:p>
       <w:pPr>
         <w:rPr>
-          <w:rFonts w:ascii="Liberation Sans" w:hAnsi="Liberation Sans" w:hint="eastAsia"/>
+          <w:rFonts w:ascii="Liberation Sans" w:hAnsi="Liberation Sans"/>
         </w:rPr>
       </w:pPr>
       <w:r>
@@ -1505,14 +1446,24 @@
     <w:p>
       <w:pPr>
         <w:rPr>
-          <w:rFonts w:ascii="Liberation Sans" w:hAnsi="Liberation Sans" w:hint="eastAsia"/>
-        </w:rPr>
-      </w:pPr>
-    </w:p>
-    <w:p>
-      <w:pPr>
-        <w:rPr>
-          <w:rFonts w:ascii="Liberation Sans" w:hAnsi="Liberation Sans" w:hint="eastAsia"/>
+          <w:rFonts w:ascii="Liberation Sans" w:hAnsi="Liberation Sans"/>
+          <w:sz w:val="22"/>
+          <w:szCs w:val="22"/>
+        </w:rPr>
+      </w:pPr>
+      <w:r>
+        <w:rPr>
+          <w:rFonts w:ascii="Liberation Sans" w:hAnsi="Liberation Sans"/>
+          <w:sz w:val="22"/>
+          <w:szCs w:val="22"/>
+        </w:rPr>
+        <w:t>+ w0</w:t>
+      </w:r>
+    </w:p>
+    <w:p>
+      <w:pPr>
+        <w:rPr>
+          <w:rFonts w:ascii="Liberation Sans" w:hAnsi="Liberation Sans"/>
         </w:rPr>
       </w:pPr>
     </w:p>
@@ -1528,12 +1479,18 @@
         </w:rPr>
         <w:t>Do wag na poszczególnych synapsach neuronu dodajemy iloczyn: współczynnika uczenia (ɳ), błędu neuronu i wartości wejściowej na dendrycie.</w:t>
       </w:r>
+      <w:r>
+        <w:rPr>
+          <w:rFonts w:ascii="Liberation Sans" w:hAnsi="Liberation Sans"/>
+        </w:rPr>
+        <w:t xml:space="preserve"> w0 – wartość wagi dla wejścia bias</w:t>
+      </w:r>
     </w:p>
     <w:p>
       <w:pPr>
         <w:rPr>
           <w:rStyle w:val="Wyrnienie"/>
-          <w:rFonts w:ascii="Liberation Sans" w:hAnsi="Liberation Sans" w:hint="eastAsia"/>
+          <w:rFonts w:ascii="Liberation Sans" w:hAnsi="Liberation Sans"/>
         </w:rPr>
       </w:pPr>
     </w:p>
@@ -1541,102 +1498,400 @@
       <w:pPr>
         <w:rPr>
           <w:rStyle w:val="Wyrnienie"/>
-          <w:rFonts w:ascii="Liberation Sans" w:hAnsi="Liberation Sans" w:hint="eastAsia"/>
-        </w:rPr>
-      </w:pPr>
-    </w:p>
-    <w:p>
-      <w:pPr>
-        <w:rPr>
-          <w:rFonts w:ascii="Liberation Sans" w:hAnsi="Liberation Sans"/>
-        </w:rPr>
-      </w:pPr>
-    </w:p>
-    <w:p>
-      <w:pPr>
-        <w:rPr>
-          <w:rFonts w:ascii="Liberation Mono" w:hAnsi="Liberation Mono"/>
-          <w:b/>
-          <w:bCs/>
-        </w:rPr>
-      </w:pPr>
-    </w:p>
-    <w:p>
-      <w:pPr>
-        <w:rPr>
-          <w:rFonts w:ascii="Liberation Mono" w:hAnsi="Liberation Mono"/>
-          <w:b/>
-          <w:bCs/>
-        </w:rPr>
-      </w:pPr>
-    </w:p>
-    <w:p>
-      <w:pPr>
-        <w:rPr>
-          <w:rFonts w:ascii="Liberation Mono" w:hAnsi="Liberation Mono"/>
-          <w:b/>
-          <w:bCs/>
-        </w:rPr>
-      </w:pPr>
-    </w:p>
-    <w:p>
-      <w:pPr>
-        <w:rPr>
-          <w:rFonts w:ascii="Liberation Mono" w:hAnsi="Liberation Mono"/>
-          <w:b/>
-          <w:bCs/>
-        </w:rPr>
-      </w:pPr>
-    </w:p>
-    <w:p>
-      <w:pPr>
-        <w:rPr>
-          <w:rFonts w:ascii="Liberation Mono" w:hAnsi="Liberation Mono"/>
-          <w:b/>
-          <w:bCs/>
-        </w:rPr>
-      </w:pPr>
-    </w:p>
-    <w:p>
-      <w:pPr>
-        <w:rPr>
-          <w:rFonts w:ascii="Liberation Mono" w:hAnsi="Liberation Mono"/>
-          <w:b/>
-          <w:bCs/>
-        </w:rPr>
-      </w:pPr>
-    </w:p>
-    <w:p>
-      <w:pPr>
-        <w:rPr>
-          <w:rFonts w:ascii="Liberation Mono" w:hAnsi="Liberation Mono"/>
-          <w:b/>
-          <w:bCs/>
-        </w:rPr>
-      </w:pPr>
-    </w:p>
-    <w:p>
-      <w:pPr>
-        <w:rPr>
-          <w:rFonts w:ascii="Liberation Mono" w:hAnsi="Liberation Mono"/>
-          <w:b/>
-          <w:bCs/>
-        </w:rPr>
-      </w:pPr>
-    </w:p>
-    <w:p>
-      <w:pPr>
-        <w:rPr>
-          <w:rFonts w:ascii="Liberation Mono" w:hAnsi="Liberation Mono"/>
-          <w:b/>
-          <w:bCs/>
-        </w:rPr>
-      </w:pPr>
-    </w:p>
-    <w:p>
-      <w:pPr>
-        <w:rPr>
-          <w:rFonts w:ascii="Liberation Mono" w:hAnsi="Liberation Mono" w:hint="eastAsia"/>
+          <w:rFonts w:ascii="Liberation Sans" w:hAnsi="Liberation Sans" w:cs="Liberation Sans"/>
+          <w:i w:val="0"/>
+          <w:iCs w:val="0"/>
+          <w:sz w:val="23"/>
+          <w:szCs w:val="23"/>
+        </w:rPr>
+      </w:pPr>
+      <w:r>
+        <w:rPr>
+          <w:rFonts w:ascii="Liberation Sans" w:hAnsi="Liberation Sans" w:cs="Liberation Sans"/>
+          <w:b/>
+        </w:rPr>
+        <w:t>Dodatkowe wejście</w:t>
+      </w:r>
+      <w:r>
+        <w:rPr>
+          <w:rFonts w:ascii="Liberation Sans" w:hAnsi="Liberation Sans" w:cs="Liberation Sans"/>
+        </w:rPr>
+        <w:t>:</w:t>
+      </w:r>
+      <w:r>
+        <w:rPr>
+          <w:rFonts w:ascii="Liberation Sans" w:hAnsi="Liberation Sans" w:cs="Liberation Sans"/>
+          <w:sz w:val="23"/>
+          <w:szCs w:val="23"/>
+        </w:rPr>
+        <w:t xml:space="preserve"> </w:t>
+      </w:r>
+      <w:r>
+        <w:rPr>
+          <w:rFonts w:ascii="Liberation Sans" w:hAnsi="Liberation Sans" w:cs="Liberation Sans"/>
+          <w:sz w:val="23"/>
+          <w:szCs w:val="23"/>
+        </w:rPr>
+        <w:t>Neuron może być wyposażony w tak zwany</w:t>
+      </w:r>
+      <w:r>
+        <w:rPr>
+          <w:rFonts w:ascii="Liberation Sans" w:hAnsi="Liberation Sans" w:cs="Liberation Sans"/>
+          <w:sz w:val="23"/>
+          <w:szCs w:val="23"/>
+        </w:rPr>
+        <w:t xml:space="preserve"> </w:t>
+      </w:r>
+      <w:r>
+        <w:rPr>
+          <w:rFonts w:ascii="Liberation Sans" w:hAnsi="Liberation Sans" w:cs="Liberation Sans"/>
+          <w:sz w:val="23"/>
+          <w:szCs w:val="23"/>
+        </w:rPr>
+        <w:t>bia</w:t>
+      </w:r>
+      <w:r>
+        <w:rPr>
+          <w:rFonts w:ascii="Liberation Sans" w:hAnsi="Liberation Sans" w:cs="Liberation Sans"/>
+          <w:sz w:val="23"/>
+          <w:szCs w:val="23"/>
+        </w:rPr>
+        <w:t>s</w:t>
+      </w:r>
+      <w:r>
+        <w:rPr>
+          <w:rFonts w:ascii="Liberation Sans" w:hAnsi="Liberation Sans" w:cs="Liberation Sans"/>
+          <w:sz w:val="23"/>
+          <w:szCs w:val="23"/>
+        </w:rPr>
+        <w:t>, czyli dodatkowe wej</w:t>
+      </w:r>
+      <w:r>
+        <w:rPr>
+          <w:rFonts w:ascii="Liberation Sans" w:hAnsi="Liberation Sans" w:cs="Liberation Sans"/>
+          <w:sz w:val="23"/>
+          <w:szCs w:val="23"/>
+        </w:rPr>
+        <w:t>ście</w:t>
+      </w:r>
+      <w:r>
+        <w:rPr>
+          <w:rFonts w:ascii="Liberation Sans" w:hAnsi="Liberation Sans" w:cs="Liberation Sans"/>
+          <w:sz w:val="23"/>
+          <w:szCs w:val="23"/>
+        </w:rPr>
+        <w:t>, na którym występuje stała warto</w:t>
+      </w:r>
+      <w:r>
+        <w:rPr>
+          <w:rFonts w:ascii="Liberation Sans" w:hAnsi="Liberation Sans" w:cs="Liberation Sans"/>
+          <w:sz w:val="23"/>
+          <w:szCs w:val="23"/>
+        </w:rPr>
+        <w:t xml:space="preserve">ść. </w:t>
+      </w:r>
+      <w:r>
+        <w:rPr>
+          <w:rFonts w:ascii="Liberation Sans" w:hAnsi="Liberation Sans" w:cs="Liberation Sans"/>
+          <w:sz w:val="23"/>
+          <w:szCs w:val="23"/>
+        </w:rPr>
+        <w:t>Waga dla tego wej</w:t>
+      </w:r>
+      <w:r>
+        <w:rPr>
+          <w:rFonts w:ascii="Liberation Sans" w:hAnsi="Liberation Sans" w:cs="Liberation Sans"/>
+          <w:sz w:val="23"/>
+          <w:szCs w:val="23"/>
+        </w:rPr>
+        <w:t>ścia</w:t>
+      </w:r>
+      <w:r>
+        <w:rPr>
+          <w:rFonts w:ascii="Liberation Sans" w:hAnsi="Liberation Sans" w:cs="Liberation Sans"/>
+          <w:sz w:val="23"/>
+          <w:szCs w:val="23"/>
+        </w:rPr>
+        <w:t xml:space="preserve"> jest modyfikowana w trakcie procesu uczenia tak jak wszystkie pozostałe wagi. </w:t>
+      </w:r>
+      <w:r>
+        <w:rPr>
+          <w:rFonts w:ascii="Liberation Sans" w:hAnsi="Liberation Sans" w:cs="Liberation Sans"/>
+          <w:sz w:val="23"/>
+          <w:szCs w:val="23"/>
+        </w:rPr>
+        <w:t>W naszym przypadku</w:t>
+      </w:r>
+      <w:r>
+        <w:rPr>
+          <w:rFonts w:ascii="Liberation Sans" w:hAnsi="Liberation Sans" w:cs="Liberation Sans"/>
+          <w:sz w:val="23"/>
+          <w:szCs w:val="23"/>
+        </w:rPr>
+        <w:t xml:space="preserve"> na wej</w:t>
+      </w:r>
+      <w:r>
+        <w:rPr>
+          <w:rFonts w:ascii="Liberation Sans" w:hAnsi="Liberation Sans" w:cs="Liberation Sans"/>
+          <w:sz w:val="23"/>
+          <w:szCs w:val="23"/>
+        </w:rPr>
+        <w:t>ściu</w:t>
+      </w:r>
+      <w:r>
+        <w:rPr>
+          <w:rFonts w:ascii="Liberation Sans" w:hAnsi="Liberation Sans" w:cs="Liberation Sans"/>
+          <w:sz w:val="23"/>
+          <w:szCs w:val="23"/>
+        </w:rPr>
+        <w:t xml:space="preserve"> bias występuje sygnał stale równy jeden</w:t>
+      </w:r>
+      <w:r>
+        <w:rPr>
+          <w:rFonts w:ascii="Liberation Sans" w:hAnsi="Liberation Sans" w:cs="Liberation Sans"/>
+          <w:sz w:val="23"/>
+          <w:szCs w:val="23"/>
+        </w:rPr>
+        <w:t xml:space="preserve">. </w:t>
+      </w:r>
+      <w:r>
+        <w:rPr>
+          <w:rFonts w:ascii="Liberation Sans" w:hAnsi="Liberation Sans" w:cs="Liberation Sans"/>
+          <w:sz w:val="23"/>
+          <w:szCs w:val="23"/>
+        </w:rPr>
+        <w:t>Jeżeli przyjmiemy warto</w:t>
+      </w:r>
+      <w:r>
+        <w:rPr>
+          <w:rFonts w:ascii="Liberation Sans" w:hAnsi="Liberation Sans" w:cs="Liberation Sans"/>
+          <w:sz w:val="23"/>
+          <w:szCs w:val="23"/>
+        </w:rPr>
+        <w:t>ś</w:t>
+      </w:r>
+      <w:r>
+        <w:rPr>
+          <w:rFonts w:ascii="Liberation Sans" w:hAnsi="Liberation Sans" w:cs="Liberation Sans"/>
+          <w:sz w:val="23"/>
+          <w:szCs w:val="23"/>
+        </w:rPr>
+        <w:t>ć na we</w:t>
+      </w:r>
+      <w:r>
+        <w:rPr>
+          <w:rFonts w:ascii="Liberation Sans" w:hAnsi="Liberation Sans" w:cs="Liberation Sans"/>
+          <w:sz w:val="23"/>
+          <w:szCs w:val="23"/>
+        </w:rPr>
+        <w:t>jśc</w:t>
+      </w:r>
+      <w:r>
+        <w:rPr>
+          <w:rFonts w:ascii="Liberation Sans" w:hAnsi="Liberation Sans" w:cs="Liberation Sans"/>
+          <w:sz w:val="23"/>
+          <w:szCs w:val="23"/>
+        </w:rPr>
+        <w:t>iu bias równ</w:t>
+      </w:r>
+      <w:r>
+        <w:rPr>
+          <w:rFonts w:ascii="Liberation Sans" w:hAnsi="Liberation Sans" w:cs="Liberation Sans"/>
+          <w:sz w:val="23"/>
+          <w:szCs w:val="23"/>
+        </w:rPr>
+        <w:t>ą</w:t>
+      </w:r>
+      <w:r>
+        <w:rPr>
+          <w:rFonts w:ascii="Liberation Sans" w:hAnsi="Liberation Sans" w:cs="Liberation Sans"/>
+          <w:sz w:val="23"/>
+          <w:szCs w:val="23"/>
+        </w:rPr>
+        <w:t xml:space="preserve"> 0 to otrzym</w:t>
+      </w:r>
+      <w:r>
+        <w:rPr>
+          <w:rFonts w:ascii="Liberation Sans" w:hAnsi="Liberation Sans" w:cs="Liberation Sans"/>
+          <w:sz w:val="23"/>
+          <w:szCs w:val="23"/>
+        </w:rPr>
+        <w:t>amy</w:t>
+      </w:r>
+      <w:r>
+        <w:rPr>
+          <w:rFonts w:ascii="Liberation Sans" w:hAnsi="Liberation Sans" w:cs="Liberation Sans"/>
+          <w:sz w:val="23"/>
+          <w:szCs w:val="23"/>
+        </w:rPr>
+        <w:t xml:space="preserve"> wzór dla zwykłego neuronu.</w:t>
+      </w:r>
+      <w:r>
+        <w:rPr>
+          <w:rFonts w:ascii="Liberation Sans" w:hAnsi="Liberation Sans" w:cs="Liberation Sans"/>
+          <w:sz w:val="23"/>
+          <w:szCs w:val="23"/>
+        </w:rPr>
+        <w:t xml:space="preserve"> </w:t>
+      </w:r>
+      <w:r>
+        <w:rPr>
+          <w:rStyle w:val="Wyrnienie"/>
+          <w:rFonts w:ascii="Liberation Sans" w:hAnsi="Liberation Sans" w:cs="Liberation Sans"/>
+          <w:sz w:val="23"/>
+          <w:szCs w:val="23"/>
+        </w:rPr>
+        <w:t>W przypadku neuronu jednowejściowego zastosowanie biasu umożliwia przesuwanie progu aktywacji wzdłuż osi X.</w:t>
+      </w:r>
+      <w:r>
+        <w:rPr>
+          <w:rFonts w:ascii="Liberation Sans" w:hAnsi="Liberation Sans" w:cs="Liberation Sans"/>
+          <w:sz w:val="23"/>
+          <w:szCs w:val="23"/>
+        </w:rPr>
+        <w:t xml:space="preserve"> Dlatego</w:t>
+      </w:r>
+      <w:r>
+        <w:rPr>
+          <w:rFonts w:ascii="Liberation Sans" w:hAnsi="Liberation Sans" w:cs="Liberation Sans"/>
+          <w:sz w:val="23"/>
+          <w:szCs w:val="23"/>
+        </w:rPr>
+        <w:t xml:space="preserve"> neuron z biasem powinien uczyć się nawet takich wektorów których zwykły neuron nie byłby w stanie się nauczyć</w:t>
+      </w:r>
+      <w:r>
+        <w:rPr>
+          <w:rFonts w:ascii="Liberation Sans" w:hAnsi="Liberation Sans" w:cs="Liberation Sans"/>
+          <w:sz w:val="23"/>
+          <w:szCs w:val="23"/>
+        </w:rPr>
+        <w:t xml:space="preserve">. </w:t>
+      </w:r>
+      <w:r>
+        <w:rPr>
+          <w:rFonts w:ascii="Liberation Sans" w:hAnsi="Liberation Sans" w:cs="Liberation Sans"/>
+          <w:sz w:val="23"/>
+          <w:szCs w:val="23"/>
+        </w:rPr>
+        <w:t>Wprowadzenie do neuronu dodatkowego wej</w:t>
+      </w:r>
+      <w:r>
+        <w:rPr>
+          <w:rFonts w:ascii="Liberation Sans" w:hAnsi="Liberation Sans" w:cs="Liberation Sans"/>
+          <w:sz w:val="23"/>
+          <w:szCs w:val="23"/>
+        </w:rPr>
+        <w:t>ś</w:t>
+      </w:r>
+      <w:r>
+        <w:rPr>
+          <w:rFonts w:ascii="Liberation Sans" w:hAnsi="Liberation Sans" w:cs="Liberation Sans"/>
+          <w:sz w:val="23"/>
+          <w:szCs w:val="23"/>
+        </w:rPr>
+        <w:t>cia bias powoduje wzrost ich możliwo</w:t>
+      </w:r>
+      <w:r>
+        <w:rPr>
+          <w:rFonts w:ascii="Liberation Sans" w:hAnsi="Liberation Sans" w:cs="Liberation Sans"/>
+          <w:sz w:val="23"/>
+          <w:szCs w:val="23"/>
+        </w:rPr>
+        <w:t>ś</w:t>
+      </w:r>
+      <w:r>
+        <w:rPr>
+          <w:rFonts w:ascii="Liberation Sans" w:hAnsi="Liberation Sans" w:cs="Liberation Sans"/>
+          <w:sz w:val="23"/>
+          <w:szCs w:val="23"/>
+        </w:rPr>
+        <w:t>ci uczenia się. Jest to zwi</w:t>
+      </w:r>
+      <w:r>
+        <w:rPr>
+          <w:rFonts w:ascii="Liberation Sans" w:hAnsi="Liberation Sans" w:cs="Liberation Sans"/>
+          <w:sz w:val="23"/>
+          <w:szCs w:val="23"/>
+        </w:rPr>
+        <w:t>ązane</w:t>
+      </w:r>
+      <w:r>
+        <w:rPr>
+          <w:rFonts w:ascii="Liberation Sans" w:hAnsi="Liberation Sans" w:cs="Liberation Sans"/>
+          <w:sz w:val="23"/>
+          <w:szCs w:val="23"/>
+        </w:rPr>
+        <w:t xml:space="preserve"> z umożliwianiem przesuwania progu aktywacji w zależno</w:t>
+      </w:r>
+      <w:r>
+        <w:rPr>
+          <w:rFonts w:ascii="Liberation Sans" w:hAnsi="Liberation Sans" w:cs="Liberation Sans"/>
+          <w:sz w:val="23"/>
+          <w:szCs w:val="23"/>
+        </w:rPr>
+        <w:t>ś</w:t>
+      </w:r>
+      <w:r>
+        <w:rPr>
+          <w:rFonts w:ascii="Liberation Sans" w:hAnsi="Liberation Sans" w:cs="Liberation Sans"/>
+          <w:sz w:val="23"/>
+          <w:szCs w:val="23"/>
+        </w:rPr>
+        <w:t>ci od wagi biasu. Zastosowanie biasu powoduje jednak wzrost ilo</w:t>
+      </w:r>
+      <w:r>
+        <w:rPr>
+          <w:rFonts w:ascii="Liberation Sans" w:hAnsi="Liberation Sans" w:cs="Liberation Sans"/>
+          <w:sz w:val="23"/>
+          <w:szCs w:val="23"/>
+        </w:rPr>
+        <w:t>ś</w:t>
+      </w:r>
+      <w:r>
+        <w:rPr>
+          <w:rFonts w:ascii="Liberation Sans" w:hAnsi="Liberation Sans" w:cs="Liberation Sans"/>
+          <w:sz w:val="23"/>
+          <w:szCs w:val="23"/>
+        </w:rPr>
+        <w:t>ci obliczeń wynika</w:t>
+      </w:r>
+      <w:r>
+        <w:rPr>
+          <w:rFonts w:ascii="Liberation Sans" w:hAnsi="Liberation Sans" w:cs="Liberation Sans"/>
+          <w:sz w:val="23"/>
+          <w:szCs w:val="23"/>
+        </w:rPr>
+        <w:t>jących</w:t>
+      </w:r>
+      <w:r>
+        <w:rPr>
+          <w:rFonts w:ascii="Liberation Sans" w:hAnsi="Liberation Sans" w:cs="Liberation Sans"/>
+          <w:sz w:val="23"/>
+          <w:szCs w:val="23"/>
+        </w:rPr>
+        <w:t xml:space="preserve"> z konieczno</w:t>
+      </w:r>
+      <w:r>
+        <w:rPr>
+          <w:rFonts w:ascii="Liberation Sans" w:hAnsi="Liberation Sans" w:cs="Liberation Sans"/>
+          <w:sz w:val="23"/>
+          <w:szCs w:val="23"/>
+        </w:rPr>
+        <w:t>ś</w:t>
+      </w:r>
+      <w:r>
+        <w:rPr>
+          <w:rFonts w:ascii="Liberation Sans" w:hAnsi="Liberation Sans" w:cs="Liberation Sans"/>
+          <w:sz w:val="23"/>
+          <w:szCs w:val="23"/>
+        </w:rPr>
+        <w:t>ci ustalania dodatkowej wagi.</w:t>
+      </w:r>
+    </w:p>
+    <w:p>
+      <w:pPr>
+        <w:rPr>
+          <w:rFonts w:ascii="Liberation Mono" w:hAnsi="Liberation Mono"/>
           <w:b/>
           <w:bCs/>
         </w:rPr>
@@ -1659,17 +1914,11 @@
         <w:t>Wygenerowanie danych uczących i testujących.</w:t>
       </w:r>
     </w:p>
-    <w:p>
-      <w:pPr>
-        <w:rPr>
-          <w:rFonts w:hint="eastAsia"/>
-        </w:rPr>
-      </w:pPr>
-    </w:p>
-    <w:p>
-      <w:pPr>
-        <w:rPr>
-          <w:rFonts w:ascii="Liberation Sans" w:hAnsi="Liberation Sans" w:hint="eastAsia"/>
+    <w:p/>
+    <w:p>
+      <w:pPr>
+        <w:rPr>
+          <w:rFonts w:ascii="Liberation Sans" w:hAnsi="Liberation Sans"/>
         </w:rPr>
       </w:pPr>
       <w:r>
@@ -1688,7 +1937,7 @@
     <w:p>
       <w:pPr>
         <w:rPr>
-          <w:rFonts w:ascii="Liberation Sans" w:hAnsi="Liberation Sans" w:hint="eastAsia"/>
+          <w:rFonts w:ascii="Liberation Sans" w:hAnsi="Liberation Sans"/>
         </w:rPr>
       </w:pPr>
     </w:p>
@@ -1696,7 +1945,7 @@
       <w:pPr>
         <w:jc w:val="center"/>
         <w:rPr>
-          <w:rFonts w:ascii="Liberation Sans" w:hAnsi="Liberation Sans" w:hint="eastAsia"/>
+          <w:rFonts w:ascii="Liberation Sans" w:hAnsi="Liberation Sans"/>
         </w:rPr>
       </w:pPr>
       <w:r>
@@ -1716,7 +1965,7 @@
     <w:p>
       <w:pPr>
         <w:rPr>
-          <w:rFonts w:ascii="Liberation Sans" w:hAnsi="Liberation Sans" w:hint="eastAsia"/>
+          <w:rFonts w:ascii="Liberation Sans" w:hAnsi="Liberation Sans"/>
         </w:rPr>
       </w:pPr>
       <w:r>
@@ -1758,9 +2007,6 @@
                             <w:pPr>
                               <w:pStyle w:val="Caption"/>
                               <w:jc w:val="center"/>
-                              <w:rPr>
-                                <w:rFonts w:hint="eastAsia"/>
-                              </w:rPr>
                             </w:pPr>
                             <w:r>
                               <w:rPr>
@@ -1838,9 +2084,6 @@
                       <w:pPr>
                         <w:pStyle w:val="Caption"/>
                         <w:jc w:val="center"/>
-                        <w:rPr>
-                          <w:rFonts w:hint="eastAsia"/>
-                        </w:rPr>
                       </w:pPr>
                       <w:r>
                         <w:rPr>
@@ -1906,70 +2149,70 @@
     <w:p>
       <w:pPr>
         <w:rPr>
-          <w:rFonts w:ascii="Liberation Sans" w:hAnsi="Liberation Sans" w:hint="eastAsia"/>
-        </w:rPr>
-      </w:pPr>
-    </w:p>
-    <w:p>
-      <w:pPr>
-        <w:rPr>
-          <w:rFonts w:ascii="Liberation Sans" w:hAnsi="Liberation Sans" w:hint="eastAsia"/>
-        </w:rPr>
-      </w:pPr>
-    </w:p>
-    <w:p>
-      <w:pPr>
-        <w:rPr>
-          <w:rFonts w:ascii="Liberation Sans" w:hAnsi="Liberation Sans" w:hint="eastAsia"/>
-        </w:rPr>
-      </w:pPr>
-    </w:p>
-    <w:p>
-      <w:pPr>
-        <w:rPr>
-          <w:rFonts w:ascii="Liberation Sans" w:hAnsi="Liberation Sans" w:hint="eastAsia"/>
-        </w:rPr>
-      </w:pPr>
-    </w:p>
-    <w:p>
-      <w:pPr>
-        <w:rPr>
-          <w:rFonts w:ascii="Liberation Sans" w:hAnsi="Liberation Sans" w:hint="eastAsia"/>
-        </w:rPr>
-      </w:pPr>
-    </w:p>
-    <w:p>
-      <w:pPr>
-        <w:rPr>
-          <w:rFonts w:ascii="Liberation Sans" w:hAnsi="Liberation Sans" w:hint="eastAsia"/>
-        </w:rPr>
-      </w:pPr>
-    </w:p>
-    <w:p>
-      <w:pPr>
-        <w:rPr>
-          <w:rFonts w:ascii="Liberation Sans" w:hAnsi="Liberation Sans" w:hint="eastAsia"/>
-        </w:rPr>
-      </w:pPr>
-    </w:p>
-    <w:p>
-      <w:pPr>
-        <w:rPr>
-          <w:rFonts w:ascii="Liberation Sans" w:hAnsi="Liberation Sans" w:hint="eastAsia"/>
-        </w:rPr>
-      </w:pPr>
-    </w:p>
-    <w:p>
-      <w:pPr>
-        <w:rPr>
-          <w:rFonts w:ascii="Liberation Sans" w:hAnsi="Liberation Sans" w:hint="eastAsia"/>
-        </w:rPr>
-      </w:pPr>
-    </w:p>
-    <w:p>
-      <w:pPr>
-        <w:rPr>
-          <w:rFonts w:ascii="Liberation Sans" w:hAnsi="Liberation Sans" w:hint="eastAsia"/>
+          <w:rFonts w:ascii="Liberation Sans" w:hAnsi="Liberation Sans"/>
+        </w:rPr>
+      </w:pPr>
+    </w:p>
+    <w:p>
+      <w:pPr>
+        <w:rPr>
+          <w:rFonts w:ascii="Liberation Sans" w:hAnsi="Liberation Sans"/>
+        </w:rPr>
+      </w:pPr>
+    </w:p>
+    <w:p>
+      <w:pPr>
+        <w:rPr>
+          <w:rFonts w:ascii="Liberation Sans" w:hAnsi="Liberation Sans"/>
+        </w:rPr>
+      </w:pPr>
+    </w:p>
+    <w:p>
+      <w:pPr>
+        <w:rPr>
+          <w:rFonts w:ascii="Liberation Sans" w:hAnsi="Liberation Sans"/>
+        </w:rPr>
+      </w:pPr>
+    </w:p>
+    <w:p>
+      <w:pPr>
+        <w:rPr>
+          <w:rFonts w:ascii="Liberation Sans" w:hAnsi="Liberation Sans"/>
+        </w:rPr>
+      </w:pPr>
+    </w:p>
+    <w:p>
+      <w:pPr>
+        <w:rPr>
+          <w:rFonts w:ascii="Liberation Sans" w:hAnsi="Liberation Sans"/>
+        </w:rPr>
+      </w:pPr>
+    </w:p>
+    <w:p>
+      <w:pPr>
+        <w:rPr>
+          <w:rFonts w:ascii="Liberation Sans" w:hAnsi="Liberation Sans"/>
+        </w:rPr>
+      </w:pPr>
+    </w:p>
+    <w:p>
+      <w:pPr>
+        <w:rPr>
+          <w:rFonts w:ascii="Liberation Sans" w:hAnsi="Liberation Sans"/>
+        </w:rPr>
+      </w:pPr>
+    </w:p>
+    <w:p>
+      <w:pPr>
+        <w:rPr>
+          <w:rFonts w:ascii="Liberation Sans" w:hAnsi="Liberation Sans"/>
+        </w:rPr>
+      </w:pPr>
+    </w:p>
+    <w:p>
+      <w:pPr>
+        <w:rPr>
+          <w:rFonts w:ascii="Liberation Sans" w:hAnsi="Liberation Sans"/>
         </w:rPr>
       </w:pPr>
     </w:p>
@@ -1977,7 +2220,7 @@
       <w:pPr>
         <w:jc w:val="center"/>
         <w:rPr>
-          <w:rFonts w:ascii="Liberation Sans" w:hAnsi="Liberation Sans" w:hint="eastAsia"/>
+          <w:rFonts w:ascii="Liberation Sans" w:hAnsi="Liberation Sans"/>
         </w:rPr>
       </w:pPr>
       <w:r>
@@ -1991,7 +2234,7 @@
       <w:pPr>
         <w:jc w:val="center"/>
         <w:rPr>
-          <w:rFonts w:ascii="Liberation Sans" w:hAnsi="Liberation Sans" w:hint="eastAsia"/>
+          <w:rFonts w:ascii="Liberation Sans" w:hAnsi="Liberation Sans"/>
         </w:rPr>
       </w:pPr>
       <w:r>
@@ -2005,7 +2248,7 @@
       <w:pPr>
         <w:jc w:val="center"/>
         <w:rPr>
-          <w:rFonts w:ascii="Liberation Sans" w:hAnsi="Liberation Sans" w:hint="eastAsia"/>
+          <w:rFonts w:ascii="Liberation Sans" w:hAnsi="Liberation Sans"/>
         </w:rPr>
       </w:pPr>
     </w:p>
@@ -2041,16 +2284,17 @@
           <w:b/>
           <w:bCs/>
         </w:rPr>
-        <w:t>Uczenie perceptronu dla różnej liczby danych uczących, różnych współczynników uczeni</w:t>
-      </w:r>
-      <w:r>
+        <w:t>Uczenie perceptronu dla różnej liczby danych uczących, różnych współczynników uczenia.</w:t>
+      </w:r>
+    </w:p>
+    <w:p>
+      <w:pPr>
         <w:rPr>
           <w:rFonts w:ascii="Liberation Mono" w:hAnsi="Liberation Mono"/>
           <w:b/>
           <w:bCs/>
         </w:rPr>
-        <w:t>a.</w:t>
-      </w:r>
+      </w:pPr>
     </w:p>
     <w:p>
       <w:pPr>
@@ -2060,31 +2304,16 @@
           <w:bCs/>
         </w:rPr>
       </w:pPr>
-    </w:p>
-    <w:p>
-      <w:pPr>
-        <w:rPr>
-          <w:rFonts w:ascii="Liberation Mono" w:hAnsi="Liberation Mono" w:hint="eastAsia"/>
+      <w:r>
+        <w:rPr>
+          <w:rFonts w:ascii="Liberation Mono" w:hAnsi="Liberation Mono"/>
           <w:b/>
           <w:bCs/>
         </w:rPr>
-      </w:pPr>
-      <w:r>
-        <w:rPr>
-          <w:rFonts w:ascii="Liberation Mono" w:hAnsi="Liberation Mono"/>
-          <w:b/>
-          <w:bCs/>
-        </w:rPr>
         <w:t>a) różny współczynnik uczenia, wagi losowe</w:t>
       </w:r>
     </w:p>
-    <w:p>
-      <w:pPr>
-        <w:rPr>
-          <w:rFonts w:hint="eastAsia"/>
-        </w:rPr>
-      </w:pPr>
-    </w:p>
+    <w:p/>
     <w:tbl>
       <w:tblPr>
         <w:tblW w:w="9638" w:type="dxa"/>
@@ -2185,7 +2414,7 @@
             <w:pPr>
               <w:pStyle w:val="Zawartotabeli"/>
               <w:rPr>
-                <w:rFonts w:ascii="Liberation Mono" w:hAnsi="Liberation Mono" w:hint="eastAsia"/>
+                <w:rFonts w:ascii="Liberation Mono" w:hAnsi="Liberation Mono"/>
                 <w:sz w:val="20"/>
                 <w:szCs w:val="20"/>
               </w:rPr>
@@ -2218,7 +2447,7 @@
               <w:pStyle w:val="Zawartotabeli"/>
               <w:jc w:val="center"/>
               <w:rPr>
-                <w:rFonts w:ascii="Liberation Mono" w:hAnsi="Liberation Mono" w:hint="eastAsia"/>
+                <w:rFonts w:ascii="Liberation Mono" w:hAnsi="Liberation Mono"/>
               </w:rPr>
             </w:pPr>
             <w:r>
@@ -2247,7 +2476,7 @@
               <w:pStyle w:val="Zawartotabeli"/>
               <w:jc w:val="center"/>
               <w:rPr>
-                <w:rFonts w:ascii="Liberation Mono" w:hAnsi="Liberation Mono" w:hint="eastAsia"/>
+                <w:rFonts w:ascii="Liberation Mono" w:hAnsi="Liberation Mono"/>
               </w:rPr>
             </w:pPr>
             <w:r>
@@ -2276,7 +2505,7 @@
               <w:pStyle w:val="Zawartotabeli"/>
               <w:jc w:val="center"/>
               <w:rPr>
-                <w:rFonts w:ascii="Liberation Mono" w:hAnsi="Liberation Mono" w:hint="eastAsia"/>
+                <w:rFonts w:ascii="Liberation Mono" w:hAnsi="Liberation Mono"/>
               </w:rPr>
             </w:pPr>
             <w:r>
@@ -2305,7 +2534,7 @@
               <w:pStyle w:val="Zawartotabeli"/>
               <w:jc w:val="center"/>
               <w:rPr>
-                <w:rFonts w:ascii="Liberation Mono" w:hAnsi="Liberation Mono" w:hint="eastAsia"/>
+                <w:rFonts w:ascii="Liberation Mono" w:hAnsi="Liberation Mono"/>
               </w:rPr>
             </w:pPr>
             <w:r>
@@ -2335,7 +2564,7 @@
               <w:pStyle w:val="Zawartotabeli"/>
               <w:jc w:val="center"/>
               <w:rPr>
-                <w:rFonts w:ascii="Liberation Mono" w:hAnsi="Liberation Mono" w:hint="eastAsia"/>
+                <w:rFonts w:ascii="Liberation Mono" w:hAnsi="Liberation Mono"/>
               </w:rPr>
             </w:pPr>
             <w:r>
@@ -2544,7 +2773,7 @@
             <w:pPr>
               <w:pStyle w:val="Zawartotabeli"/>
               <w:rPr>
-                <w:rFonts w:ascii="Liberation Mono" w:hAnsi="Liberation Mono" w:hint="eastAsia"/>
+                <w:rFonts w:ascii="Liberation Mono" w:hAnsi="Liberation Mono"/>
                 <w:sz w:val="20"/>
                 <w:szCs w:val="20"/>
               </w:rPr>
@@ -2576,7 +2805,7 @@
               <w:pStyle w:val="Zawartotabeli"/>
               <w:jc w:val="center"/>
               <w:rPr>
-                <w:rFonts w:ascii="Liberation Mono" w:hAnsi="Liberation Mono" w:hint="eastAsia"/>
+                <w:rFonts w:ascii="Liberation Mono" w:hAnsi="Liberation Mono"/>
               </w:rPr>
             </w:pPr>
             <w:r>
@@ -2604,7 +2833,7 @@
               <w:pStyle w:val="Zawartotabeli"/>
               <w:jc w:val="center"/>
               <w:rPr>
-                <w:rFonts w:ascii="Liberation Mono" w:hAnsi="Liberation Mono" w:hint="eastAsia"/>
+                <w:rFonts w:ascii="Liberation Mono" w:hAnsi="Liberation Mono"/>
                 <w:b/>
                 <w:bCs/>
               </w:rPr>
@@ -2634,7 +2863,7 @@
               <w:pStyle w:val="Zawartotabeli"/>
               <w:jc w:val="center"/>
               <w:rPr>
-                <w:rFonts w:ascii="Liberation Mono" w:hAnsi="Liberation Mono" w:hint="eastAsia"/>
+                <w:rFonts w:ascii="Liberation Mono" w:hAnsi="Liberation Mono"/>
                 <w:b/>
                 <w:bCs/>
               </w:rPr>
@@ -2664,7 +2893,7 @@
               <w:pStyle w:val="Zawartotabeli"/>
               <w:jc w:val="center"/>
               <w:rPr>
-                <w:rFonts w:ascii="Liberation Mono" w:hAnsi="Liberation Mono" w:hint="eastAsia"/>
+                <w:rFonts w:ascii="Liberation Mono" w:hAnsi="Liberation Mono"/>
               </w:rPr>
             </w:pPr>
             <w:r>
@@ -2693,7 +2922,7 @@
               <w:pStyle w:val="Zawartotabeli"/>
               <w:jc w:val="center"/>
               <w:rPr>
-                <w:rFonts w:ascii="Liberation Mono" w:hAnsi="Liberation Mono" w:hint="eastAsia"/>
+                <w:rFonts w:ascii="Liberation Mono" w:hAnsi="Liberation Mono"/>
                 <w:b/>
               </w:rPr>
             </w:pPr>
@@ -2724,7 +2953,7 @@
             <w:pPr>
               <w:pStyle w:val="Zawartotabeli"/>
               <w:rPr>
-                <w:rFonts w:ascii="Liberation Mono" w:hAnsi="Liberation Mono" w:hint="eastAsia"/>
+                <w:rFonts w:ascii="Liberation Mono" w:hAnsi="Liberation Mono"/>
                 <w:sz w:val="20"/>
                 <w:szCs w:val="20"/>
               </w:rPr>
@@ -2756,7 +2985,7 @@
               <w:pStyle w:val="Zawartotabeli"/>
               <w:jc w:val="center"/>
               <w:rPr>
-                <w:rFonts w:ascii="Liberation Mono" w:hAnsi="Liberation Mono" w:hint="eastAsia"/>
+                <w:rFonts w:ascii="Liberation Mono" w:hAnsi="Liberation Mono"/>
               </w:rPr>
             </w:pPr>
             <w:r>
@@ -2784,7 +3013,7 @@
               <w:pStyle w:val="Zawartotabeli"/>
               <w:jc w:val="center"/>
               <w:rPr>
-                <w:rFonts w:ascii="Liberation Mono" w:hAnsi="Liberation Mono" w:hint="eastAsia"/>
+                <w:rFonts w:ascii="Liberation Mono" w:hAnsi="Liberation Mono"/>
                 <w:bCs/>
               </w:rPr>
             </w:pPr>
@@ -2814,7 +3043,7 @@
               <w:pStyle w:val="Zawartotabeli"/>
               <w:jc w:val="center"/>
               <w:rPr>
-                <w:rFonts w:ascii="Liberation Mono" w:hAnsi="Liberation Mono" w:hint="eastAsia"/>
+                <w:rFonts w:ascii="Liberation Mono" w:hAnsi="Liberation Mono"/>
                 <w:bCs/>
               </w:rPr>
             </w:pPr>
@@ -2844,7 +3073,7 @@
               <w:pStyle w:val="Zawartotabeli"/>
               <w:jc w:val="center"/>
               <w:rPr>
-                <w:rFonts w:ascii="Liberation Mono" w:hAnsi="Liberation Mono" w:hint="eastAsia"/>
+                <w:rFonts w:ascii="Liberation Mono" w:hAnsi="Liberation Mono"/>
               </w:rPr>
             </w:pPr>
             <w:r>
@@ -2873,7 +3102,7 @@
               <w:pStyle w:val="Zawartotabeli"/>
               <w:jc w:val="center"/>
               <w:rPr>
-                <w:rFonts w:ascii="Cambria" w:eastAsia="DengXian" w:hAnsi="Cambria" w:hint="eastAsia"/>
+                <w:rFonts w:ascii="Cambria" w:eastAsia="DengXian" w:hAnsi="Cambria"/>
                 <w:b/>
               </w:rPr>
             </w:pPr>
@@ -3004,7 +3233,7 @@
             <w:pPr>
               <w:pStyle w:val="Zawartotabeli"/>
               <w:rPr>
-                <w:rFonts w:ascii="Liberation Mono" w:hAnsi="Liberation Mono" w:hint="eastAsia"/>
+                <w:rFonts w:ascii="Liberation Mono" w:hAnsi="Liberation Mono"/>
                 <w:sz w:val="20"/>
                 <w:szCs w:val="20"/>
               </w:rPr>
@@ -3037,7 +3266,7 @@
               <w:pStyle w:val="Zawartotabeli"/>
               <w:jc w:val="center"/>
               <w:rPr>
-                <w:rFonts w:ascii="Liberation Mono" w:hAnsi="Liberation Mono" w:hint="eastAsia"/>
+                <w:rFonts w:ascii="Liberation Mono" w:hAnsi="Liberation Mono"/>
               </w:rPr>
             </w:pPr>
             <w:r>
@@ -3066,7 +3295,7 @@
               <w:pStyle w:val="Zawartotabeli"/>
               <w:jc w:val="center"/>
               <w:rPr>
-                <w:rFonts w:ascii="Liberation Mono" w:hAnsi="Liberation Mono" w:hint="eastAsia"/>
+                <w:rFonts w:ascii="Liberation Mono" w:hAnsi="Liberation Mono"/>
               </w:rPr>
             </w:pPr>
             <w:r>
@@ -3095,7 +3324,7 @@
               <w:pStyle w:val="Zawartotabeli"/>
               <w:jc w:val="center"/>
               <w:rPr>
-                <w:rFonts w:ascii="Liberation Mono" w:hAnsi="Liberation Mono" w:hint="eastAsia"/>
+                <w:rFonts w:ascii="Liberation Mono" w:hAnsi="Liberation Mono"/>
               </w:rPr>
             </w:pPr>
             <w:r>
@@ -3124,7 +3353,7 @@
               <w:pStyle w:val="Zawartotabeli"/>
               <w:jc w:val="center"/>
               <w:rPr>
-                <w:rFonts w:ascii="Liberation Mono" w:hAnsi="Liberation Mono" w:hint="eastAsia"/>
+                <w:rFonts w:ascii="Liberation Mono" w:hAnsi="Liberation Mono"/>
               </w:rPr>
             </w:pPr>
             <w:r>
@@ -3154,7 +3383,7 @@
               <w:pStyle w:val="Zawartotabeli"/>
               <w:jc w:val="center"/>
               <w:rPr>
-                <w:rFonts w:ascii="Liberation Mono" w:hAnsi="Liberation Mono" w:hint="eastAsia"/>
+                <w:rFonts w:ascii="Liberation Mono" w:hAnsi="Liberation Mono"/>
               </w:rPr>
             </w:pPr>
             <w:r>
@@ -3363,7 +3592,7 @@
             <w:pPr>
               <w:pStyle w:val="Zawartotabeli"/>
               <w:rPr>
-                <w:rFonts w:ascii="Liberation Mono" w:hAnsi="Liberation Mono" w:hint="eastAsia"/>
+                <w:rFonts w:ascii="Liberation Mono" w:hAnsi="Liberation Mono"/>
                 <w:sz w:val="20"/>
                 <w:szCs w:val="20"/>
               </w:rPr>
@@ -3395,7 +3624,7 @@
               <w:pStyle w:val="Zawartotabeli"/>
               <w:jc w:val="center"/>
               <w:rPr>
-                <w:rFonts w:ascii="Liberation Mono" w:hAnsi="Liberation Mono" w:hint="eastAsia"/>
+                <w:rFonts w:ascii="Liberation Mono" w:hAnsi="Liberation Mono"/>
               </w:rPr>
             </w:pPr>
             <w:r>
@@ -3435,7 +3664,7 @@
               <w:pStyle w:val="Zawartotabeli"/>
               <w:jc w:val="center"/>
               <w:rPr>
-                <w:rFonts w:ascii="Liberation Mono" w:hAnsi="Liberation Mono" w:hint="eastAsia"/>
+                <w:rFonts w:ascii="Liberation Mono" w:hAnsi="Liberation Mono"/>
                 <w:b/>
                 <w:bCs/>
               </w:rPr>
@@ -3477,7 +3706,7 @@
               <w:pStyle w:val="Zawartotabeli"/>
               <w:jc w:val="center"/>
               <w:rPr>
-                <w:rFonts w:ascii="Liberation Mono" w:hAnsi="Liberation Mono" w:hint="eastAsia"/>
+                <w:rFonts w:ascii="Liberation Mono" w:hAnsi="Liberation Mono"/>
                 <w:b/>
                 <w:bCs/>
               </w:rPr>
@@ -3519,7 +3748,7 @@
               <w:pStyle w:val="Zawartotabeli"/>
               <w:jc w:val="center"/>
               <w:rPr>
-                <w:rFonts w:ascii="Liberation Mono" w:hAnsi="Liberation Mono" w:hint="eastAsia"/>
+                <w:rFonts w:ascii="Liberation Mono" w:hAnsi="Liberation Mono"/>
               </w:rPr>
             </w:pPr>
             <w:r>
@@ -3560,7 +3789,7 @@
               <w:pStyle w:val="Zawartotabeli"/>
               <w:jc w:val="center"/>
               <w:rPr>
-                <w:rFonts w:ascii="Liberation Mono" w:hAnsi="Liberation Mono" w:hint="eastAsia"/>
+                <w:rFonts w:ascii="Liberation Mono" w:hAnsi="Liberation Mono"/>
                 <w:b/>
               </w:rPr>
             </w:pPr>
@@ -3605,7 +3834,7 @@
             <w:pPr>
               <w:pStyle w:val="Zawartotabeli"/>
               <w:rPr>
-                <w:rFonts w:ascii="Liberation Mono" w:hAnsi="Liberation Mono" w:hint="eastAsia"/>
+                <w:rFonts w:ascii="Liberation Mono" w:hAnsi="Liberation Mono"/>
                 <w:sz w:val="20"/>
                 <w:szCs w:val="20"/>
               </w:rPr>
@@ -3637,7 +3866,7 @@
               <w:pStyle w:val="Zawartotabeli"/>
               <w:jc w:val="center"/>
               <w:rPr>
-                <w:rFonts w:ascii="Liberation Mono" w:hAnsi="Liberation Mono" w:hint="eastAsia"/>
+                <w:rFonts w:ascii="Liberation Mono" w:hAnsi="Liberation Mono"/>
               </w:rPr>
             </w:pPr>
             <w:r>
@@ -3665,7 +3894,7 @@
               <w:pStyle w:val="Zawartotabeli"/>
               <w:jc w:val="center"/>
               <w:rPr>
-                <w:rFonts w:ascii="Liberation Mono" w:hAnsi="Liberation Mono" w:hint="eastAsia"/>
+                <w:rFonts w:ascii="Liberation Mono" w:hAnsi="Liberation Mono"/>
                 <w:bCs/>
               </w:rPr>
             </w:pPr>
@@ -3695,7 +3924,7 @@
               <w:pStyle w:val="Zawartotabeli"/>
               <w:jc w:val="center"/>
               <w:rPr>
-                <w:rFonts w:ascii="Liberation Mono" w:hAnsi="Liberation Mono" w:hint="eastAsia"/>
+                <w:rFonts w:ascii="Liberation Mono" w:hAnsi="Liberation Mono"/>
                 <w:bCs/>
               </w:rPr>
             </w:pPr>
@@ -3725,7 +3954,7 @@
               <w:pStyle w:val="Zawartotabeli"/>
               <w:jc w:val="center"/>
               <w:rPr>
-                <w:rFonts w:ascii="Liberation Mono" w:hAnsi="Liberation Mono" w:hint="eastAsia"/>
+                <w:rFonts w:ascii="Liberation Mono" w:hAnsi="Liberation Mono"/>
               </w:rPr>
             </w:pPr>
             <w:r>
@@ -3753,16 +3982,16 @@
             <w:pPr>
               <w:pStyle w:val="Zawartotabeli"/>
               <w:jc w:val="center"/>
-              <w:rPr>
-                <w:rFonts w:ascii="Cambria" w:eastAsia="DengXian" w:hAnsi="Cambria" w:hint="eastAsia"/>
-                <w:b/>
-              </w:rPr>
-            </w:pPr>
-            <w:r>
               <w:rPr>
                 <w:rFonts w:ascii="Cambria" w:eastAsia="DengXian" w:hAnsi="Cambria"/>
                 <w:b/>
               </w:rPr>
+            </w:pPr>
+            <w:r>
+              <w:rPr>
+                <w:rFonts w:ascii="Cambria" w:eastAsia="DengXian" w:hAnsi="Cambria"/>
+                <w:b/>
+              </w:rPr>
               <w:t>~308</w:t>
             </w:r>
           </w:p>
@@ -3798,13 +4027,7 @@
         <w:rPr>
           <w:rFonts w:ascii="Liberation Sans" w:hAnsi="Liberation Sans"/>
         </w:rPr>
-        <w:t>Badając zmiany dla różnych współczynników uczenia obserwujemy, że jego zmiana znacząco wpływa na liczbę iteracji.</w:t>
-      </w:r>
-      <w:r>
-        <w:rPr>
-          <w:rFonts w:ascii="Liberation Sans" w:hAnsi="Liberation Sans"/>
-        </w:rPr>
-        <w:t xml:space="preserve"> Czym większy współczynnik, tym mniej iteracji zostaje wykonanych.</w:t>
+        <w:t>Badając zmiany dla różnych współczynników uczenia obserwujemy, że jego zmiana znacząco wpływa na liczbę iteracji. Czym większy współczynnik, tym mniej iteracji zostaje wykonanych.</w:t>
       </w:r>
     </w:p>
     <w:p>
@@ -3815,48 +4038,13 @@
           <w:bCs/>
         </w:rPr>
       </w:pPr>
-    </w:p>
-    <w:p>
-      <w:pPr>
+      <w:r>
         <w:rPr>
           <w:rFonts w:ascii="Liberation Mono" w:hAnsi="Liberation Mono"/>
           <w:b/>
           <w:bCs/>
         </w:rPr>
-      </w:pPr>
-    </w:p>
-    <w:p>
-      <w:pPr>
-        <w:rPr>
-          <w:rFonts w:ascii="Liberation Mono" w:hAnsi="Liberation Mono"/>
-          <w:b/>
-          <w:bCs/>
-        </w:rPr>
-      </w:pPr>
-      <w:r>
-        <w:rPr>
-          <w:rFonts w:ascii="Liberation Mono" w:hAnsi="Liberation Mono"/>
-          <w:b/>
-          <w:bCs/>
-        </w:rPr>
-        <w:lastRenderedPageBreak/>
-        <w:t xml:space="preserve">b) </w:t>
-      </w:r>
-      <w:r>
-        <w:rPr>
-          <w:rFonts w:ascii="Liberation Mono" w:hAnsi="Liberation Mono"/>
-          <w:b/>
-          <w:bCs/>
-        </w:rPr>
-        <w:t xml:space="preserve">różny współczynnik uczenia, wagi </w:t>
-      </w:r>
-      <w:r>
-        <w:rPr>
-          <w:rFonts w:ascii="Liberation Mono" w:hAnsi="Liberation Mono"/>
-          <w:b/>
-          <w:bCs/>
-        </w:rPr>
-        <w:t>ustalone</w:t>
+        <w:t>b) różny współczynnik uczenia, wagi ustalone</w:t>
       </w:r>
     </w:p>
     <w:p>
@@ -3912,7 +4100,7 @@
             <w:pPr>
               <w:pStyle w:val="Zawartotabeli"/>
               <w:rPr>
-                <w:rFonts w:ascii="Liberation Mono" w:hAnsi="Liberation Mono" w:hint="eastAsia"/>
+                <w:rFonts w:ascii="Liberation Mono" w:hAnsi="Liberation Mono"/>
                 <w:sz w:val="20"/>
                 <w:szCs w:val="20"/>
               </w:rPr>
@@ -3923,6 +4111,7 @@
                 <w:sz w:val="20"/>
                 <w:szCs w:val="20"/>
               </w:rPr>
+              <w:lastRenderedPageBreak/>
               <w:t>Liczba danych</w:t>
             </w:r>
           </w:p>
@@ -3945,7 +4134,7 @@
               <w:pStyle w:val="Zawartotabeli"/>
               <w:jc w:val="center"/>
               <w:rPr>
-                <w:rFonts w:ascii="Liberation Mono" w:hAnsi="Liberation Mono" w:hint="eastAsia"/>
+                <w:rFonts w:ascii="Liberation Mono" w:hAnsi="Liberation Mono"/>
               </w:rPr>
             </w:pPr>
             <w:r>
@@ -3974,7 +4163,7 @@
               <w:pStyle w:val="Zawartotabeli"/>
               <w:jc w:val="center"/>
               <w:rPr>
-                <w:rFonts w:ascii="Liberation Mono" w:hAnsi="Liberation Mono" w:hint="eastAsia"/>
+                <w:rFonts w:ascii="Liberation Mono" w:hAnsi="Liberation Mono"/>
               </w:rPr>
             </w:pPr>
             <w:r>
@@ -4003,7 +4192,7 @@
               <w:pStyle w:val="Zawartotabeli"/>
               <w:jc w:val="center"/>
               <w:rPr>
-                <w:rFonts w:ascii="Liberation Mono" w:hAnsi="Liberation Mono" w:hint="eastAsia"/>
+                <w:rFonts w:ascii="Liberation Mono" w:hAnsi="Liberation Mono"/>
               </w:rPr>
             </w:pPr>
             <w:r>
@@ -4032,7 +4221,7 @@
               <w:pStyle w:val="Zawartotabeli"/>
               <w:jc w:val="center"/>
               <w:rPr>
-                <w:rFonts w:ascii="Liberation Mono" w:hAnsi="Liberation Mono" w:hint="eastAsia"/>
+                <w:rFonts w:ascii="Liberation Mono" w:hAnsi="Liberation Mono"/>
               </w:rPr>
             </w:pPr>
             <w:r>
@@ -4062,7 +4251,7 @@
               <w:pStyle w:val="Zawartotabeli"/>
               <w:jc w:val="center"/>
               <w:rPr>
-                <w:rFonts w:ascii="Liberation Mono" w:hAnsi="Liberation Mono" w:hint="eastAsia"/>
+                <w:rFonts w:ascii="Liberation Mono" w:hAnsi="Liberation Mono"/>
               </w:rPr>
             </w:pPr>
             <w:r>
@@ -4275,7 +4464,7 @@
             <w:pPr>
               <w:pStyle w:val="Zawartotabeli"/>
               <w:rPr>
-                <w:rFonts w:ascii="Liberation Mono" w:hAnsi="Liberation Mono" w:hint="eastAsia"/>
+                <w:rFonts w:ascii="Liberation Mono" w:hAnsi="Liberation Mono"/>
                 <w:sz w:val="20"/>
                 <w:szCs w:val="20"/>
               </w:rPr>
@@ -4307,7 +4496,7 @@
               <w:pStyle w:val="Zawartotabeli"/>
               <w:jc w:val="center"/>
               <w:rPr>
-                <w:rFonts w:ascii="Liberation Mono" w:hAnsi="Liberation Mono" w:hint="eastAsia"/>
+                <w:rFonts w:ascii="Liberation Mono" w:hAnsi="Liberation Mono"/>
               </w:rPr>
             </w:pPr>
             <w:r>
@@ -4335,7 +4524,7 @@
               <w:pStyle w:val="Zawartotabeli"/>
               <w:jc w:val="center"/>
               <w:rPr>
-                <w:rFonts w:ascii="Liberation Mono" w:hAnsi="Liberation Mono" w:hint="eastAsia"/>
+                <w:rFonts w:ascii="Liberation Mono" w:hAnsi="Liberation Mono"/>
                 <w:b/>
                 <w:bCs/>
               </w:rPr>
@@ -4365,7 +4554,7 @@
               <w:pStyle w:val="Zawartotabeli"/>
               <w:jc w:val="center"/>
               <w:rPr>
-                <w:rFonts w:ascii="Liberation Mono" w:hAnsi="Liberation Mono" w:hint="eastAsia"/>
+                <w:rFonts w:ascii="Liberation Mono" w:hAnsi="Liberation Mono"/>
                 <w:b/>
                 <w:bCs/>
               </w:rPr>
@@ -4375,14 +4564,7 @@
                 <w:rFonts w:ascii="Liberation Mono" w:hAnsi="Liberation Mono"/>
                 <w:b/>
               </w:rPr>
-              <w:t>0.0</w:t>
-            </w:r>
-            <w:r>
-              <w:rPr>
-                <w:rFonts w:ascii="Liberation Mono" w:hAnsi="Liberation Mono"/>
-                <w:b/>
-              </w:rPr>
-              <w:t>1</w:t>
+              <w:t>0.01</w:t>
             </w:r>
           </w:p>
         </w:tc>
@@ -4403,7 +4585,7 @@
               <w:pStyle w:val="Zawartotabeli"/>
               <w:jc w:val="center"/>
               <w:rPr>
-                <w:rFonts w:ascii="Liberation Mono" w:hAnsi="Liberation Mono" w:hint="eastAsia"/>
+                <w:rFonts w:ascii="Liberation Mono" w:hAnsi="Liberation Mono"/>
               </w:rPr>
             </w:pPr>
             <w:r>
@@ -4432,7 +4614,7 @@
               <w:pStyle w:val="Zawartotabeli"/>
               <w:jc w:val="center"/>
               <w:rPr>
-                <w:rFonts w:ascii="Liberation Mono" w:hAnsi="Liberation Mono" w:hint="eastAsia"/>
+                <w:rFonts w:ascii="Liberation Mono" w:hAnsi="Liberation Mono"/>
                 <w:b/>
               </w:rPr>
             </w:pPr>
@@ -4463,7 +4645,7 @@
             <w:pPr>
               <w:pStyle w:val="Zawartotabeli"/>
               <w:rPr>
-                <w:rFonts w:ascii="Liberation Mono" w:hAnsi="Liberation Mono" w:hint="eastAsia"/>
+                <w:rFonts w:ascii="Liberation Mono" w:hAnsi="Liberation Mono"/>
                 <w:sz w:val="20"/>
                 <w:szCs w:val="20"/>
               </w:rPr>
@@ -4495,7 +4677,7 @@
               <w:pStyle w:val="Zawartotabeli"/>
               <w:jc w:val="center"/>
               <w:rPr>
-                <w:rFonts w:ascii="Liberation Mono" w:hAnsi="Liberation Mono" w:hint="eastAsia"/>
+                <w:rFonts w:ascii="Liberation Mono" w:hAnsi="Liberation Mono"/>
               </w:rPr>
             </w:pPr>
             <w:r>
@@ -4523,7 +4705,7 @@
               <w:pStyle w:val="Zawartotabeli"/>
               <w:jc w:val="center"/>
               <w:rPr>
-                <w:rFonts w:ascii="Liberation Mono" w:hAnsi="Liberation Mono" w:hint="eastAsia"/>
+                <w:rFonts w:ascii="Liberation Mono" w:hAnsi="Liberation Mono"/>
                 <w:bCs/>
               </w:rPr>
             </w:pPr>
@@ -4553,7 +4735,7 @@
               <w:pStyle w:val="Zawartotabeli"/>
               <w:jc w:val="center"/>
               <w:rPr>
-                <w:rFonts w:ascii="Liberation Mono" w:hAnsi="Liberation Mono" w:hint="eastAsia"/>
+                <w:rFonts w:ascii="Liberation Mono" w:hAnsi="Liberation Mono"/>
                 <w:b/>
                 <w:bCs/>
               </w:rPr>
@@ -4585,7 +4767,7 @@
               <w:pStyle w:val="Zawartotabeli"/>
               <w:jc w:val="center"/>
               <w:rPr>
-                <w:rFonts w:ascii="Liberation Mono" w:hAnsi="Liberation Mono" w:hint="eastAsia"/>
+                <w:rFonts w:ascii="Liberation Mono" w:hAnsi="Liberation Mono"/>
               </w:rPr>
             </w:pPr>
             <w:r>
@@ -4614,7 +4796,7 @@
               <w:pStyle w:val="Zawartotabeli"/>
               <w:jc w:val="center"/>
               <w:rPr>
-                <w:rFonts w:ascii="Cambria" w:eastAsia="DengXian" w:hAnsi="Cambria" w:hint="eastAsia"/>
+                <w:rFonts w:ascii="Cambria" w:eastAsia="DengXian" w:hAnsi="Cambria"/>
                 <w:b/>
               </w:rPr>
             </w:pPr>
@@ -4823,7 +5005,7 @@
             <w:pPr>
               <w:pStyle w:val="Zawartotabeli"/>
               <w:rPr>
-                <w:rFonts w:ascii="Liberation Mono" w:hAnsi="Liberation Mono" w:hint="eastAsia"/>
+                <w:rFonts w:ascii="Liberation Mono" w:hAnsi="Liberation Mono"/>
                 <w:sz w:val="20"/>
                 <w:szCs w:val="20"/>
               </w:rPr>
@@ -4856,7 +5038,7 @@
               <w:pStyle w:val="Zawartotabeli"/>
               <w:jc w:val="center"/>
               <w:rPr>
-                <w:rFonts w:ascii="Liberation Mono" w:hAnsi="Liberation Mono" w:hint="eastAsia"/>
+                <w:rFonts w:ascii="Liberation Mono" w:hAnsi="Liberation Mono"/>
               </w:rPr>
             </w:pPr>
             <w:r>
@@ -4885,7 +5067,7 @@
               <w:pStyle w:val="Zawartotabeli"/>
               <w:jc w:val="center"/>
               <w:rPr>
-                <w:rFonts w:ascii="Liberation Mono" w:hAnsi="Liberation Mono" w:hint="eastAsia"/>
+                <w:rFonts w:ascii="Liberation Mono" w:hAnsi="Liberation Mono"/>
               </w:rPr>
             </w:pPr>
             <w:r>
@@ -4914,7 +5096,7 @@
               <w:pStyle w:val="Zawartotabeli"/>
               <w:jc w:val="center"/>
               <w:rPr>
-                <w:rFonts w:ascii="Liberation Mono" w:hAnsi="Liberation Mono" w:hint="eastAsia"/>
+                <w:rFonts w:ascii="Liberation Mono" w:hAnsi="Liberation Mono"/>
               </w:rPr>
             </w:pPr>
             <w:r>
@@ -4943,7 +5125,7 @@
               <w:pStyle w:val="Zawartotabeli"/>
               <w:jc w:val="center"/>
               <w:rPr>
-                <w:rFonts w:ascii="Liberation Mono" w:hAnsi="Liberation Mono" w:hint="eastAsia"/>
+                <w:rFonts w:ascii="Liberation Mono" w:hAnsi="Liberation Mono"/>
               </w:rPr>
             </w:pPr>
             <w:r>
@@ -4973,7 +5155,7 @@
               <w:pStyle w:val="Zawartotabeli"/>
               <w:jc w:val="center"/>
               <w:rPr>
-                <w:rFonts w:ascii="Liberation Mono" w:hAnsi="Liberation Mono" w:hint="eastAsia"/>
+                <w:rFonts w:ascii="Liberation Mono" w:hAnsi="Liberation Mono"/>
               </w:rPr>
             </w:pPr>
             <w:r>
@@ -5182,7 +5364,7 @@
             <w:pPr>
               <w:pStyle w:val="Zawartotabeli"/>
               <w:rPr>
-                <w:rFonts w:ascii="Liberation Mono" w:hAnsi="Liberation Mono" w:hint="eastAsia"/>
+                <w:rFonts w:ascii="Liberation Mono" w:hAnsi="Liberation Mono"/>
                 <w:sz w:val="20"/>
                 <w:szCs w:val="20"/>
               </w:rPr>
@@ -5214,7 +5396,7 @@
               <w:pStyle w:val="Zawartotabeli"/>
               <w:jc w:val="center"/>
               <w:rPr>
-                <w:rFonts w:ascii="Liberation Mono" w:hAnsi="Liberation Mono" w:hint="eastAsia"/>
+                <w:rFonts w:ascii="Liberation Mono" w:hAnsi="Liberation Mono"/>
               </w:rPr>
             </w:pPr>
             <w:r>
@@ -5242,7 +5424,7 @@
               <w:pStyle w:val="Zawartotabeli"/>
               <w:jc w:val="center"/>
               <w:rPr>
-                <w:rFonts w:ascii="Liberation Mono" w:hAnsi="Liberation Mono" w:hint="eastAsia"/>
+                <w:rFonts w:ascii="Liberation Mono" w:hAnsi="Liberation Mono"/>
                 <w:b/>
                 <w:bCs/>
               </w:rPr>
@@ -5272,7 +5454,7 @@
               <w:pStyle w:val="Zawartotabeli"/>
               <w:jc w:val="center"/>
               <w:rPr>
-                <w:rFonts w:ascii="Liberation Mono" w:hAnsi="Liberation Mono" w:hint="eastAsia"/>
+                <w:rFonts w:ascii="Liberation Mono" w:hAnsi="Liberation Mono"/>
                 <w:bCs/>
               </w:rPr>
             </w:pPr>
@@ -5301,7 +5483,7 @@
               <w:pStyle w:val="Zawartotabeli"/>
               <w:jc w:val="center"/>
               <w:rPr>
-                <w:rFonts w:ascii="Liberation Mono" w:hAnsi="Liberation Mono" w:hint="eastAsia"/>
+                <w:rFonts w:ascii="Liberation Mono" w:hAnsi="Liberation Mono"/>
               </w:rPr>
             </w:pPr>
             <w:r>
@@ -5330,7 +5512,7 @@
               <w:pStyle w:val="Zawartotabeli"/>
               <w:jc w:val="center"/>
               <w:rPr>
-                <w:rFonts w:ascii="Liberation Mono" w:hAnsi="Liberation Mono" w:hint="eastAsia"/>
+                <w:rFonts w:ascii="Liberation Mono" w:hAnsi="Liberation Mono"/>
               </w:rPr>
             </w:pPr>
             <w:r>
@@ -5359,7 +5541,7 @@
             <w:pPr>
               <w:pStyle w:val="Zawartotabeli"/>
               <w:rPr>
-                <w:rFonts w:ascii="Liberation Mono" w:hAnsi="Liberation Mono" w:hint="eastAsia"/>
+                <w:rFonts w:ascii="Liberation Mono" w:hAnsi="Liberation Mono"/>
                 <w:sz w:val="20"/>
                 <w:szCs w:val="20"/>
               </w:rPr>
@@ -5391,7 +5573,7 @@
               <w:pStyle w:val="Zawartotabeli"/>
               <w:jc w:val="center"/>
               <w:rPr>
-                <w:rFonts w:ascii="Liberation Mono" w:hAnsi="Liberation Mono" w:hint="eastAsia"/>
+                <w:rFonts w:ascii="Liberation Mono" w:hAnsi="Liberation Mono"/>
               </w:rPr>
             </w:pPr>
             <w:r>
@@ -5419,7 +5601,7 @@
               <w:pStyle w:val="Zawartotabeli"/>
               <w:jc w:val="center"/>
               <w:rPr>
-                <w:rFonts w:ascii="Liberation Mono" w:hAnsi="Liberation Mono" w:hint="eastAsia"/>
+                <w:rFonts w:ascii="Liberation Mono" w:hAnsi="Liberation Mono"/>
                 <w:bCs/>
               </w:rPr>
             </w:pPr>
@@ -5456,7 +5638,7 @@
               <w:pStyle w:val="Zawartotabeli"/>
               <w:jc w:val="center"/>
               <w:rPr>
-                <w:rFonts w:ascii="Liberation Mono" w:hAnsi="Liberation Mono" w:hint="eastAsia"/>
+                <w:rFonts w:ascii="Liberation Mono" w:hAnsi="Liberation Mono"/>
                 <w:bCs/>
               </w:rPr>
             </w:pPr>
@@ -5493,7 +5675,7 @@
               <w:pStyle w:val="Zawartotabeli"/>
               <w:jc w:val="center"/>
               <w:rPr>
-                <w:rFonts w:ascii="Liberation Mono" w:hAnsi="Liberation Mono" w:hint="eastAsia"/>
+                <w:rFonts w:ascii="Liberation Mono" w:hAnsi="Liberation Mono"/>
                 <w:bCs/>
               </w:rPr>
             </w:pPr>
@@ -5524,7 +5706,7 @@
               <w:pStyle w:val="Zawartotabeli"/>
               <w:jc w:val="center"/>
               <w:rPr>
-                <w:rFonts w:ascii="Cambria" w:eastAsia="DengXian" w:hAnsi="Cambria" w:hint="eastAsia"/>
+                <w:rFonts w:ascii="Cambria" w:eastAsia="DengXian" w:hAnsi="Cambria"/>
               </w:rPr>
             </w:pPr>
             <w:r>
@@ -5640,7 +5822,7 @@
             <w:pPr>
               <w:pStyle w:val="Zawartotabeli"/>
               <w:rPr>
-                <w:rFonts w:ascii="Liberation Mono" w:hAnsi="Liberation Mono" w:hint="eastAsia"/>
+                <w:rFonts w:ascii="Liberation Mono" w:hAnsi="Liberation Mono"/>
                 <w:sz w:val="20"/>
                 <w:szCs w:val="20"/>
               </w:rPr>
@@ -5673,7 +5855,7 @@
               <w:pStyle w:val="Zawartotabeli"/>
               <w:jc w:val="center"/>
               <w:rPr>
-                <w:rFonts w:ascii="Liberation Mono" w:hAnsi="Liberation Mono" w:hint="eastAsia"/>
+                <w:rFonts w:ascii="Liberation Mono" w:hAnsi="Liberation Mono"/>
               </w:rPr>
             </w:pPr>
             <w:r>
@@ -5702,7 +5884,7 @@
               <w:pStyle w:val="Zawartotabeli"/>
               <w:jc w:val="center"/>
               <w:rPr>
-                <w:rFonts w:ascii="Liberation Mono" w:hAnsi="Liberation Mono" w:hint="eastAsia"/>
+                <w:rFonts w:ascii="Liberation Mono" w:hAnsi="Liberation Mono"/>
               </w:rPr>
             </w:pPr>
             <w:r>
@@ -5711,8 +5893,6 @@
               </w:rPr>
               <w:t>10</w:t>
             </w:r>
-            <w:bookmarkStart w:id="0" w:name="_GoBack"/>
-            <w:bookmarkEnd w:id="0"/>
           </w:p>
         </w:tc>
         <w:tc>
@@ -5733,7 +5913,7 @@
               <w:pStyle w:val="Zawartotabeli"/>
               <w:jc w:val="center"/>
               <w:rPr>
-                <w:rFonts w:ascii="Liberation Mono" w:hAnsi="Liberation Mono" w:hint="eastAsia"/>
+                <w:rFonts w:ascii="Liberation Mono" w:hAnsi="Liberation Mono"/>
               </w:rPr>
             </w:pPr>
             <w:r>
@@ -5762,7 +5942,7 @@
               <w:pStyle w:val="Zawartotabeli"/>
               <w:jc w:val="center"/>
               <w:rPr>
-                <w:rFonts w:ascii="Liberation Mono" w:hAnsi="Liberation Mono" w:hint="eastAsia"/>
+                <w:rFonts w:ascii="Liberation Mono" w:hAnsi="Liberation Mono"/>
               </w:rPr>
             </w:pPr>
             <w:r>
@@ -5792,7 +5972,7 @@
               <w:pStyle w:val="Zawartotabeli"/>
               <w:jc w:val="center"/>
               <w:rPr>
-                <w:rFonts w:ascii="Liberation Mono" w:hAnsi="Liberation Mono" w:hint="eastAsia"/>
+                <w:rFonts w:ascii="Liberation Mono" w:hAnsi="Liberation Mono"/>
               </w:rPr>
             </w:pPr>
             <w:r>
@@ -6001,7 +6181,7 @@
             <w:pPr>
               <w:pStyle w:val="Zawartotabeli"/>
               <w:rPr>
-                <w:rFonts w:ascii="Liberation Mono" w:hAnsi="Liberation Mono" w:hint="eastAsia"/>
+                <w:rFonts w:ascii="Liberation Mono" w:hAnsi="Liberation Mono"/>
                 <w:sz w:val="20"/>
                 <w:szCs w:val="20"/>
               </w:rPr>
@@ -6033,7 +6213,7 @@
               <w:pStyle w:val="Zawartotabeli"/>
               <w:jc w:val="center"/>
               <w:rPr>
-                <w:rFonts w:ascii="Liberation Mono" w:hAnsi="Liberation Mono" w:hint="eastAsia"/>
+                <w:rFonts w:ascii="Liberation Mono" w:hAnsi="Liberation Mono"/>
               </w:rPr>
             </w:pPr>
             <w:r>
@@ -6061,7 +6241,7 @@
               <w:pStyle w:val="Zawartotabeli"/>
               <w:jc w:val="center"/>
               <w:rPr>
-                <w:rFonts w:ascii="Liberation Mono" w:hAnsi="Liberation Mono" w:hint="eastAsia"/>
+                <w:rFonts w:ascii="Liberation Mono" w:hAnsi="Liberation Mono"/>
                 <w:b/>
                 <w:bCs/>
               </w:rPr>
@@ -6091,7 +6271,7 @@
               <w:pStyle w:val="Zawartotabeli"/>
               <w:jc w:val="center"/>
               <w:rPr>
-                <w:rFonts w:ascii="Liberation Mono" w:hAnsi="Liberation Mono" w:hint="eastAsia"/>
+                <w:rFonts w:ascii="Liberation Mono" w:hAnsi="Liberation Mono"/>
                 <w:bCs/>
               </w:rPr>
             </w:pPr>
@@ -6120,7 +6300,7 @@
               <w:pStyle w:val="Zawartotabeli"/>
               <w:jc w:val="center"/>
               <w:rPr>
-                <w:rFonts w:ascii="Liberation Mono" w:hAnsi="Liberation Mono" w:hint="eastAsia"/>
+                <w:rFonts w:ascii="Liberation Mono" w:hAnsi="Liberation Mono"/>
               </w:rPr>
             </w:pPr>
             <w:r>
@@ -6149,7 +6329,7 @@
               <w:pStyle w:val="Zawartotabeli"/>
               <w:jc w:val="center"/>
               <w:rPr>
-                <w:rFonts w:ascii="Liberation Mono" w:hAnsi="Liberation Mono" w:hint="eastAsia"/>
+                <w:rFonts w:ascii="Liberation Mono" w:hAnsi="Liberation Mono"/>
               </w:rPr>
             </w:pPr>
             <w:r>
@@ -6178,7 +6358,7 @@
             <w:pPr>
               <w:pStyle w:val="Zawartotabeli"/>
               <w:rPr>
-                <w:rFonts w:ascii="Liberation Mono" w:hAnsi="Liberation Mono" w:hint="eastAsia"/>
+                <w:rFonts w:ascii="Liberation Mono" w:hAnsi="Liberation Mono"/>
                 <w:sz w:val="20"/>
                 <w:szCs w:val="20"/>
               </w:rPr>
@@ -6210,20 +6390,14 @@
               <w:pStyle w:val="Zawartotabeli"/>
               <w:jc w:val="center"/>
               <w:rPr>
-                <w:rFonts w:ascii="Liberation Mono" w:hAnsi="Liberation Mono" w:hint="eastAsia"/>
-              </w:rPr>
-            </w:pPr>
-            <w:r>
-              <w:rPr>
-                <w:rFonts w:ascii="Liberation Mono" w:hAnsi="Liberation Mono"/>
-              </w:rPr>
-              <w:t>2</w:t>
-            </w:r>
-            <w:r>
-              <w:rPr>
-                <w:rFonts w:ascii="Liberation Mono" w:hAnsi="Liberation Mono"/>
-              </w:rPr>
-              <w:t>1</w:t>
+                <w:rFonts w:ascii="Liberation Mono" w:hAnsi="Liberation Mono"/>
+              </w:rPr>
+            </w:pPr>
+            <w:r>
+              <w:rPr>
+                <w:rFonts w:ascii="Liberation Mono" w:hAnsi="Liberation Mono"/>
+              </w:rPr>
+              <w:t>21</w:t>
             </w:r>
           </w:p>
         </w:tc>
@@ -6244,7 +6418,7 @@
               <w:pStyle w:val="Zawartotabeli"/>
               <w:jc w:val="center"/>
               <w:rPr>
-                <w:rFonts w:ascii="Liberation Mono" w:hAnsi="Liberation Mono" w:hint="eastAsia"/>
+                <w:rFonts w:ascii="Liberation Mono" w:hAnsi="Liberation Mono"/>
                 <w:bCs/>
               </w:rPr>
             </w:pPr>
@@ -6253,14 +6427,37 @@
                 <w:rFonts w:ascii="Liberation Mono" w:hAnsi="Liberation Mono"/>
                 <w:bCs/>
               </w:rPr>
-              <w:t>1</w:t>
-            </w:r>
-            <w:r>
+              <w:t>11</w:t>
+            </w:r>
+          </w:p>
+        </w:tc>
+        <w:tc>
+          <w:tcPr>
+            <w:tcW w:w="1606" w:type="dxa"/>
+            <w:tcBorders>
+              <w:left w:val="single" w:sz="2" w:space="0" w:color="000000"/>
+              <w:bottom w:val="single" w:sz="2" w:space="0" w:color="000000"/>
+            </w:tcBorders>
+            <w:shd w:val="clear" w:color="auto" w:fill="C5E0B3" w:themeFill="accent6" w:themeFillTint="66"/>
+            <w:tcMar>
+              <w:left w:w="54" w:type="dxa"/>
+            </w:tcMar>
+          </w:tcPr>
+          <w:p>
+            <w:pPr>
+              <w:pStyle w:val="Zawartotabeli"/>
+              <w:jc w:val="center"/>
               <w:rPr>
                 <w:rFonts w:ascii="Liberation Mono" w:hAnsi="Liberation Mono"/>
                 <w:bCs/>
               </w:rPr>
-              <w:t>1</w:t>
+            </w:pPr>
+            <w:r>
+              <w:rPr>
+                <w:rFonts w:ascii="Liberation Mono" w:hAnsi="Liberation Mono"/>
+                <w:bCs/>
+              </w:rPr>
+              <w:t>16</w:t>
             </w:r>
           </w:p>
         </w:tc>
@@ -6281,7 +6478,7 @@
               <w:pStyle w:val="Zawartotabeli"/>
               <w:jc w:val="center"/>
               <w:rPr>
-                <w:rFonts w:ascii="Liberation Mono" w:hAnsi="Liberation Mono" w:hint="eastAsia"/>
+                <w:rFonts w:ascii="Liberation Mono" w:hAnsi="Liberation Mono"/>
                 <w:bCs/>
               </w:rPr>
             </w:pPr>
@@ -6290,16 +6487,17 @@
                 <w:rFonts w:ascii="Liberation Mono" w:hAnsi="Liberation Mono"/>
                 <w:bCs/>
               </w:rPr>
-              <w:t>16</w:t>
-            </w:r>
-          </w:p>
-        </w:tc>
-        <w:tc>
-          <w:tcPr>
-            <w:tcW w:w="1606" w:type="dxa"/>
-            <w:tcBorders>
-              <w:left w:val="single" w:sz="2" w:space="0" w:color="000000"/>
-              <w:bottom w:val="single" w:sz="2" w:space="0" w:color="000000"/>
+              <w:t>3</w:t>
+            </w:r>
+          </w:p>
+        </w:tc>
+        <w:tc>
+          <w:tcPr>
+            <w:tcW w:w="1607" w:type="dxa"/>
+            <w:tcBorders>
+              <w:left w:val="single" w:sz="2" w:space="0" w:color="000000"/>
+              <w:bottom w:val="single" w:sz="2" w:space="0" w:color="000000"/>
+              <w:right w:val="single" w:sz="2" w:space="0" w:color="000000"/>
             </w:tcBorders>
             <w:shd w:val="clear" w:color="auto" w:fill="C5E0B3" w:themeFill="accent6" w:themeFillTint="66"/>
             <w:tcMar>
@@ -6311,38 +6509,7 @@
               <w:pStyle w:val="Zawartotabeli"/>
               <w:jc w:val="center"/>
               <w:rPr>
-                <w:rFonts w:ascii="Liberation Mono" w:hAnsi="Liberation Mono" w:hint="eastAsia"/>
-                <w:bCs/>
-              </w:rPr>
-            </w:pPr>
-            <w:r>
-              <w:rPr>
-                <w:rFonts w:ascii="Liberation Mono" w:hAnsi="Liberation Mono"/>
-                <w:bCs/>
-              </w:rPr>
-              <w:t>3</w:t>
-            </w:r>
-          </w:p>
-        </w:tc>
-        <w:tc>
-          <w:tcPr>
-            <w:tcW w:w="1607" w:type="dxa"/>
-            <w:tcBorders>
-              <w:left w:val="single" w:sz="2" w:space="0" w:color="000000"/>
-              <w:bottom w:val="single" w:sz="2" w:space="0" w:color="000000"/>
-              <w:right w:val="single" w:sz="2" w:space="0" w:color="000000"/>
-            </w:tcBorders>
-            <w:shd w:val="clear" w:color="auto" w:fill="C5E0B3" w:themeFill="accent6" w:themeFillTint="66"/>
-            <w:tcMar>
-              <w:left w:w="54" w:type="dxa"/>
-            </w:tcMar>
-          </w:tcPr>
-          <w:p>
-            <w:pPr>
-              <w:pStyle w:val="Zawartotabeli"/>
-              <w:jc w:val="center"/>
-              <w:rPr>
-                <w:rFonts w:ascii="Cambria" w:eastAsia="DengXian" w:hAnsi="Cambria" w:hint="eastAsia"/>
+                <w:rFonts w:ascii="Cambria" w:eastAsia="DengXian" w:hAnsi="Cambria"/>
               </w:rPr>
             </w:pPr>
             <w:r>
@@ -6378,39 +6545,52 @@
           <w:b/>
           <w:bCs/>
         </w:rPr>
-        <w:t>Obserwacja: Niższy współczynnik uczenia wpływa na wyższą liczbę operacji.</w:t>
-      </w:r>
-    </w:p>
-    <w:p>
-      <w:pPr>
+        <w:t xml:space="preserve">Obserwacja: Niższy współczynnik uczenia wpływa na wyższą liczbę </w:t>
+      </w:r>
+      <w:r>
         <w:rPr>
           <w:rFonts w:ascii="Liberation Mono" w:hAnsi="Liberation Mono"/>
           <w:b/>
           <w:bCs/>
         </w:rPr>
-      </w:pPr>
-    </w:p>
-    <w:p>
-      <w:pPr>
+        <w:t>ite</w:t>
+      </w:r>
+      <w:r>
         <w:rPr>
           <w:rFonts w:ascii="Liberation Mono" w:hAnsi="Liberation Mono"/>
           <w:b/>
           <w:bCs/>
         </w:rPr>
-      </w:pPr>
-    </w:p>
-    <w:p>
-      <w:pPr>
-        <w:rPr>
-          <w:rFonts w:hint="eastAsia"/>
-        </w:rPr>
-      </w:pPr>
-      <w:r>
+        <w:t>racji.</w:t>
+      </w:r>
+      <w:bookmarkStart w:id="0" w:name="_GoBack"/>
+      <w:bookmarkEnd w:id="0"/>
+    </w:p>
+    <w:p>
+      <w:pPr>
         <w:rPr>
           <w:rFonts w:ascii="Liberation Mono" w:hAnsi="Liberation Mono"/>
           <w:b/>
           <w:bCs/>
         </w:rPr>
+      </w:pPr>
+    </w:p>
+    <w:p>
+      <w:pPr>
+        <w:rPr>
+          <w:rFonts w:ascii="Liberation Mono" w:hAnsi="Liberation Mono"/>
+          <w:b/>
+          <w:bCs/>
+        </w:rPr>
+      </w:pPr>
+    </w:p>
+    <w:p>
+      <w:r>
+        <w:rPr>
+          <w:rFonts w:ascii="Liberation Mono" w:hAnsi="Liberation Mono"/>
+          <w:b/>
+          <w:bCs/>
+        </w:rPr>
         <w:t xml:space="preserve">4. </w:t>
       </w:r>
       <w:r>
@@ -6422,17 +6602,11 @@
         <w:t>Wnioski.</w:t>
       </w:r>
     </w:p>
-    <w:p>
-      <w:pPr>
-        <w:rPr>
-          <w:rFonts w:hint="eastAsia"/>
-        </w:rPr>
-      </w:pPr>
-    </w:p>
-    <w:p>
-      <w:pPr>
-        <w:rPr>
-          <w:rFonts w:ascii="Liberation Sans" w:hAnsi="Liberation Sans" w:hint="eastAsia"/>
+    <w:p/>
+    <w:p>
+      <w:pPr>
+        <w:rPr>
+          <w:rFonts w:ascii="Liberation Sans" w:hAnsi="Liberation Sans"/>
         </w:rPr>
       </w:pPr>
       <w:r>
@@ -6631,7 +6805,7 @@
     <w:p>
       <w:pPr>
         <w:rPr>
-          <w:rFonts w:ascii="Liberation Mono" w:hAnsi="Liberation Mono" w:cs="Liberation Mono" w:hint="eastAsia"/>
+          <w:rFonts w:ascii="Liberation Mono" w:hAnsi="Liberation Mono" w:cs="Liberation Mono"/>
           <w:b/>
         </w:rPr>
       </w:pPr>
@@ -8859,7 +9033,7 @@
 </file>
 
 <file path=customXml/itemProps1.xml><?xml version="1.0" encoding="utf-8"?>
-<ds:datastoreItem xmlns:ds="http://schemas.openxmlformats.org/officeDocument/2006/customXml" ds:itemID="{F384FB4A-C9A6-4404-B5C9-B858E35B8687}">
+<ds:datastoreItem xmlns:ds="http://schemas.openxmlformats.org/officeDocument/2006/customXml" ds:itemID="{853DB155-429A-443A-947B-7483FF6D7FDE}">
   <ds:schemaRefs>
     <ds:schemaRef ds:uri="http://schemas.openxmlformats.org/officeDocument/2006/bibliography"/>
   </ds:schemaRefs>
